--- a/cellulose_farming/CelluloseGrindingProtocol.docx
+++ b/cellulose_farming/CelluloseGrindingProtocol.docx
@@ -223,7 +223,7 @@
 <file path=word/numbering.xml><?xml version="1.0" encoding="utf-8"?>
 <w:numbering xmlns:w="http://schemas.openxmlformats.org/wordprocessingml/2006/main">
   <w:abstractNum w:abstractNumId="0">
-    <w:nsid w:val="94688bdf"/>
+    <w:nsid w:val="651e36a7"/>
     <w:multiLevelType w:val="multilevel"/>
     <w:lvl w:ilvl="0">
       <w:numFmt w:val="bullet"/>
@@ -304,7 +304,7 @@
     </w:lvl>
   </w:abstractNum>
   <w:abstractNum w:abstractNumId="3">
-    <w:nsid w:val="d1d65710"/>
+    <w:nsid w:val="755e7b43"/>
     <w:multiLevelType w:val="multilevel"/>
     <w:lvl w:ilvl="0">
       <w:numFmt w:val="bullet"/>
@@ -385,7 +385,7 @@
     </w:lvl>
   </w:abstractNum>
   <w:abstractNum w:abstractNumId="2">
-    <w:nsid w:val="daff2d58"/>
+    <w:nsid w:val="110e6252"/>
     <w:multiLevelType w:val="multilevel"/>
     <w:lvl w:ilvl="0">
       <w:start w:val="1"/>

--- a/cellulose_farming/CelluloseGrindingProtocol.docx
+++ b/cellulose_farming/CelluloseGrindingProtocol.docx
@@ -223,7 +223,7 @@
 <file path=word/numbering.xml><?xml version="1.0" encoding="utf-8"?>
 <w:numbering xmlns:w="http://schemas.openxmlformats.org/wordprocessingml/2006/main">
   <w:abstractNum w:abstractNumId="0">
-    <w:nsid w:val="651e36a7"/>
+    <w:nsid w:val="54aa87d5"/>
     <w:multiLevelType w:val="multilevel"/>
     <w:lvl w:ilvl="0">
       <w:numFmt w:val="bullet"/>
@@ -304,7 +304,7 @@
     </w:lvl>
   </w:abstractNum>
   <w:abstractNum w:abstractNumId="3">
-    <w:nsid w:val="755e7b43"/>
+    <w:nsid w:val="10005e18"/>
     <w:multiLevelType w:val="multilevel"/>
     <w:lvl w:ilvl="0">
       <w:numFmt w:val="bullet"/>
@@ -385,7 +385,7 @@
     </w:lvl>
   </w:abstractNum>
   <w:abstractNum w:abstractNumId="2">
-    <w:nsid w:val="110e6252"/>
+    <w:nsid w:val="28110214"/>
     <w:multiLevelType w:val="multilevel"/>
     <w:lvl w:ilvl="0">
       <w:start w:val="1"/>

--- a/cellulose_farming/CelluloseGrindingProtocol.docx
+++ b/cellulose_farming/CelluloseGrindingProtocol.docx
@@ -223,7 +223,7 @@
 <file path=word/numbering.xml><?xml version="1.0" encoding="utf-8"?>
 <w:numbering xmlns:w="http://schemas.openxmlformats.org/wordprocessingml/2006/main">
   <w:abstractNum w:abstractNumId="0">
-    <w:nsid w:val="54aa87d5"/>
+    <w:nsid w:val="4a5f681e"/>
     <w:multiLevelType w:val="multilevel"/>
     <w:lvl w:ilvl="0">
       <w:numFmt w:val="bullet"/>
@@ -304,7 +304,7 @@
     </w:lvl>
   </w:abstractNum>
   <w:abstractNum w:abstractNumId="3">
-    <w:nsid w:val="10005e18"/>
+    <w:nsid w:val="2f66ea41"/>
     <w:multiLevelType w:val="multilevel"/>
     <w:lvl w:ilvl="0">
       <w:numFmt w:val="bullet"/>
@@ -385,7 +385,7 @@
     </w:lvl>
   </w:abstractNum>
   <w:abstractNum w:abstractNumId="2">
-    <w:nsid w:val="28110214"/>
+    <w:nsid w:val="4facffc0"/>
     <w:multiLevelType w:val="multilevel"/>
     <w:lvl w:ilvl="0">
       <w:start w:val="1"/>

--- a/cellulose_farming/CelluloseGrindingProtocol.docx
+++ b/cellulose_farming/CelluloseGrindingProtocol.docx
@@ -2,7 +2,7 @@
 <file path=word/document.xml><?xml version="1.0" encoding="utf-8"?>
 <w:document xmlns:w="http://schemas.openxmlformats.org/wordprocessingml/2006/main" xmlns:m="http://schemas.openxmlformats.org/officeDocument/2006/math" xmlns:r="http://schemas.openxmlformats.org/officeDocument/2006/relationships" xmlns:o="urn:schemas-microsoft-com:office:office" xmlns:v="urn:schemas-microsoft-com:vml" xmlns:w10="urn:schemas-microsoft-com:office:word" xmlns:a="http://schemas.openxmlformats.org/drawingml/2006/main" xmlns:pic="http://schemas.openxmlformats.org/drawingml/2006/picture" xmlns:wp="http://schemas.openxmlformats.org/drawingml/2006/wordprocessingDrawing">
   <w:body>
-    <w:bookmarkStart w:id="21" w:name="cellulose-grinding-protocol"/>
+    <w:bookmarkStart w:id="cellulose-grinding-protocol" w:name="cellulose-grinding-protocol"/>
     <w:p>
       <w:pPr>
         <w:pStyle w:val="Heading1"/>
@@ -11,8 +11,8 @@
         <w:t xml:space="preserve">Cellulose Grinding Protocol</w:t>
       </w:r>
     </w:p>
-    <w:bookmarkEnd w:id="21"/>
-    <w:bookmarkStart w:id="22" w:name="materials"/>
+    <w:bookmarkEnd w:id="cellulose-grinding-protocol"/>
+    <w:bookmarkStart w:id="materials" w:name="materials"/>
     <w:p>
       <w:pPr>
         <w:pStyle w:val="Heading2"/>
@@ -21,10 +21,9 @@
         <w:t xml:space="preserve">Materials</w:t>
       </w:r>
     </w:p>
-    <w:bookmarkEnd w:id="22"/>
-    <w:p>
-      <w:pPr>
-        <w:pStyle w:val="Compact"/>
+    <w:bookmarkEnd w:id="materials"/>
+    <w:p>
+      <w:pPr>
         <w:numPr>
           <w:numId w:val="2"/>
           <w:ilvl w:val="0"/>
@@ -36,7 +35,6 @@
     </w:p>
     <w:p>
       <w:pPr>
-        <w:pStyle w:val="Compact"/>
         <w:numPr>
           <w:numId w:val="2"/>
           <w:ilvl w:val="0"/>
@@ -48,7 +46,6 @@
     </w:p>
     <w:p>
       <w:pPr>
-        <w:pStyle w:val="Compact"/>
         <w:numPr>
           <w:numId w:val="2"/>
           <w:ilvl w:val="0"/>
@@ -60,7 +57,6 @@
     </w:p>
     <w:p>
       <w:pPr>
-        <w:pStyle w:val="Compact"/>
         <w:numPr>
           <w:numId w:val="2"/>
           <w:ilvl w:val="0"/>
@@ -72,7 +68,6 @@
     </w:p>
     <w:p>
       <w:pPr>
-        <w:pStyle w:val="Compact"/>
         <w:numPr>
           <w:numId w:val="2"/>
           <w:ilvl w:val="0"/>
@@ -84,7 +79,6 @@
     </w:p>
     <w:p>
       <w:pPr>
-        <w:pStyle w:val="Compact"/>
         <w:numPr>
           <w:numId w:val="2"/>
           <w:ilvl w:val="0"/>
@@ -96,7 +90,6 @@
     </w:p>
     <w:p>
       <w:pPr>
-        <w:pStyle w:val="Compact"/>
         <w:numPr>
           <w:numId w:val="2"/>
           <w:ilvl w:val="0"/>
@@ -108,7 +101,6 @@
     </w:p>
     <w:p>
       <w:pPr>
-        <w:pStyle w:val="Compact"/>
         <w:numPr>
           <w:numId w:val="2"/>
           <w:ilvl w:val="0"/>
@@ -118,7 +110,7 @@
         <w:t xml:space="preserve">Scintillation vials for holding ground cellulose</w:t>
       </w:r>
     </w:p>
-    <w:bookmarkStart w:id="23" w:name="procedure"/>
+    <w:bookmarkStart w:id="procedure" w:name="procedure"/>
     <w:p>
       <w:pPr>
         <w:pStyle w:val="Heading2"/>
@@ -127,10 +119,9 @@
         <w:t xml:space="preserve">Procedure</w:t>
       </w:r>
     </w:p>
-    <w:bookmarkEnd w:id="23"/>
-    <w:p>
-      <w:pPr>
-        <w:pStyle w:val="Compact"/>
+    <w:bookmarkEnd w:id="procedure"/>
+    <w:p>
+      <w:pPr>
         <w:numPr>
           <w:numId w:val="3"/>
           <w:ilvl w:val="0"/>
@@ -142,7 +133,6 @@
     </w:p>
     <w:p>
       <w:pPr>
-        <w:pStyle w:val="Compact"/>
         <w:numPr>
           <w:numId w:val="3"/>
           <w:ilvl w:val="0"/>
@@ -154,7 +144,6 @@
     </w:p>
     <w:p>
       <w:pPr>
-        <w:pStyle w:val="Compact"/>
         <w:numPr>
           <w:numId w:val="3"/>
           <w:ilvl w:val="0"/>
@@ -166,7 +155,6 @@
     </w:p>
     <w:p>
       <w:pPr>
-        <w:pStyle w:val="Compact"/>
         <w:numPr>
           <w:numId w:val="3"/>
           <w:ilvl w:val="0"/>
@@ -178,7 +166,6 @@
     </w:p>
     <w:p>
       <w:pPr>
-        <w:pStyle w:val="Compact"/>
         <w:numPr>
           <w:numId w:val="3"/>
           <w:ilvl w:val="0"/>
@@ -190,7 +177,6 @@
     </w:p>
     <w:p>
       <w:pPr>
-        <w:pStyle w:val="Compact"/>
         <w:numPr>
           <w:numId w:val="4"/>
           <w:ilvl w:val="1"/>
@@ -202,9 +188,8 @@
     </w:p>
     <w:p>
       <w:pPr>
-        <w:pStyle w:val="Compact"/>
-        <w:numPr>
-          <w:numId w:val="3"/>
+        <w:numPr>
+          <w:numId w:val="4"/>
           <w:ilvl w:val="0"/>
         </w:numPr>
       </w:pPr>
@@ -214,16 +199,11 @@
     </w:p>
   </w:body>
 </w:document>
-</file>
-
-<file path=word/footnotes.xml><?xml version="1.0" encoding="utf-8"?>
-<w:footnotes xmlns:w="http://schemas.openxmlformats.org/wordprocessingml/2006/main" xmlns:m="http://schemas.openxmlformats.org/officeDocument/2006/math" xmlns:r="http://schemas.openxmlformats.org/officeDocument/2006/relationships" xmlns:o="urn:schemas-microsoft-com:office:office" xmlns:v="urn:schemas-microsoft-com:vml" xmlns:w10="urn:schemas-microsoft-com:office:word" xmlns:a="http://schemas.openxmlformats.org/drawingml/2006/main" xmlns:pic="http://schemas.openxmlformats.org/drawingml/2006/picture" xmlns:wp="http://schemas.openxmlformats.org/drawingml/2006/wordprocessingDrawing"/>
 </file>
 
 <file path=word/numbering.xml><?xml version="1.0" encoding="utf-8"?>
 <w:numbering xmlns:w="http://schemas.openxmlformats.org/wordprocessingml/2006/main">
   <w:abstractNum w:abstractNumId="0">
-    <w:nsid w:val="4a5f681e"/>
     <w:multiLevelType w:val="multilevel"/>
     <w:lvl w:ilvl="0">
       <w:numFmt w:val="bullet"/>
@@ -304,7 +284,6 @@
     </w:lvl>
   </w:abstractNum>
   <w:abstractNum w:abstractNumId="3">
-    <w:nsid w:val="2f66ea41"/>
     <w:multiLevelType w:val="multilevel"/>
     <w:lvl w:ilvl="0">
       <w:numFmt w:val="bullet"/>
@@ -385,7 +364,6 @@
     </w:lvl>
   </w:abstractNum>
   <w:abstractNum w:abstractNumId="2">
-    <w:nsid w:val="4facffc0"/>
     <w:multiLevelType w:val="multilevel"/>
     <w:lvl w:ilvl="0">
       <w:start w:val="1"/>
@@ -550,17 +528,6 @@
   <w:style w:type="paragraph" w:default="1" w:styleId="Normal">
     <w:name w:val="Normal"/>
     <w:qFormat/>
-    <w:pPr>
-      <w:spacing w:before="180" w:after="180"/>
-    </w:pPr>
-  </w:style>
-  <w:style w:type="paragraph" w:styleId="Compact">
-    <w:name w:val="Compact"/>
-    <w:basedOn w:val="Normal"/>
-    <w:qFormat/>
-    <w:pPr>
-      <w:spacing w:before="36" w:after="36"/>
-    </w:pPr>
   </w:style>
   <w:style w:type="paragraph" w:styleId="Title">
     <w:name w:val="Title"/>
@@ -727,14 +694,6 @@
       <w:sz w:val="20"/>
       <w:szCs w:val="20"/>
     </w:rPr>
-  </w:style>
-  <w:style w:type="paragraph" w:styleId="FootnoteText">
-    <w:name w:val="Footnote Text"/>
-    <w:basedOn w:val="Normal"/>
-    <w:next w:val="FootnoteText"/>
-    <w:uiPriority w:val="9"/>
-    <w:unhideWhenUsed/>
-    <w:qFormat/>
   </w:style>
   <w:style w:type="character" w:default="1" w:styleId="DefaultParagraphFont">
     <w:name w:val="Default Paragraph Font"/>
@@ -792,8 +751,8 @@
       <w:i/>
     </w:rPr>
   </w:style>
-  <w:style w:type="paragraph" w:styleId="ImageCaption">
-    <w:name w:val="Image Caption"/>
+  <w:style w:type="paragraph" w:styleId="PictureCaption">
+    <w:name w:val="Picture Caption"/>
     <w:basedOn w:val="Normal"/>
     <w:link w:val="BodyTextChar"/>
     <w:pPr>
@@ -816,15 +775,15 @@
       <w:sz w:val="22"/>
     </w:rPr>
   </w:style>
-  <w:style w:type="character" w:customStyle="1" w:styleId="FootnoteRef">
-    <w:name w:val="Footnote Ref"/>
+  <w:style w:type="character" w:customStyle="1" w:styleId="FootnoteReference">
+    <w:name w:val="Footnote Reference"/>
     <w:basedOn w:val="BodyTextChar"/>
     <w:rPr>
       <w:vertAlign w:val="superscript"/>
     </w:rPr>
   </w:style>
-  <w:style w:type="character" w:customStyle="1" w:styleId="Link">
-    <w:name w:val="Link"/>
+  <w:style w:type="character" w:customStyle="1" w:styleId="Hyperlink">
+    <w:name w:val="Hyperlink"/>
     <w:basedOn w:val="BodyTextChar"/>
     <w:rPr>
       <w:color w:val="4F81BD" w:themeColor="accent1"/>

--- a/cellulose_farming/CelluloseGrindingProtocol.docx
+++ b/cellulose_farming/CelluloseGrindingProtocol.docx
@@ -2,30 +2,31 @@
 <file path=word/document.xml><?xml version="1.0" encoding="utf-8"?>
 <w:document xmlns:w="http://schemas.openxmlformats.org/wordprocessingml/2006/main" xmlns:m="http://schemas.openxmlformats.org/officeDocument/2006/math" xmlns:r="http://schemas.openxmlformats.org/officeDocument/2006/relationships" xmlns:o="urn:schemas-microsoft-com:office:office" xmlns:v="urn:schemas-microsoft-com:vml" xmlns:w10="urn:schemas-microsoft-com:office:word" xmlns:a="http://schemas.openxmlformats.org/drawingml/2006/main" xmlns:pic="http://schemas.openxmlformats.org/drawingml/2006/picture" xmlns:wp="http://schemas.openxmlformats.org/drawingml/2006/wordprocessingDrawing">
   <w:body>
-    <w:bookmarkStart w:id="cellulose-grinding-protocol" w:name="cellulose-grinding-protocol"/>
     <w:p>
       <w:pPr>
         <w:pStyle w:val="Heading1"/>
       </w:pPr>
+      <w:bookmarkStart w:id="21" w:name="cellulose-grinding-protocol"/>
+      <w:bookmarkEnd w:id="21"/>
       <w:r>
         <w:t xml:space="preserve">Cellulose Grinding Protocol</w:t>
       </w:r>
     </w:p>
-    <w:bookmarkEnd w:id="cellulose-grinding-protocol"/>
-    <w:bookmarkStart w:id="materials" w:name="materials"/>
     <w:p>
       <w:pPr>
         <w:pStyle w:val="Heading2"/>
       </w:pPr>
+      <w:bookmarkStart w:id="22" w:name="materials"/>
+      <w:bookmarkEnd w:id="22"/>
       <w:r>
         <w:t xml:space="preserve">Materials</w:t>
       </w:r>
     </w:p>
-    <w:bookmarkEnd w:id="materials"/>
-    <w:p>
-      <w:pPr>
+    <w:p>
+      <w:pPr>
+        <w:pStyle w:val="Compact"/>
         <w:numPr>
-          <w:numId w:val="2"/>
+          <w:numId w:val="1001"/>
           <w:ilvl w:val="0"/>
         </w:numPr>
       </w:pPr>
@@ -35,8 +36,9 @@
     </w:p>
     <w:p>
       <w:pPr>
+        <w:pStyle w:val="Compact"/>
         <w:numPr>
-          <w:numId w:val="2"/>
+          <w:numId w:val="1001"/>
           <w:ilvl w:val="0"/>
         </w:numPr>
       </w:pPr>
@@ -46,8 +48,9 @@
     </w:p>
     <w:p>
       <w:pPr>
+        <w:pStyle w:val="Compact"/>
         <w:numPr>
-          <w:numId w:val="2"/>
+          <w:numId w:val="1001"/>
           <w:ilvl w:val="0"/>
         </w:numPr>
       </w:pPr>
@@ -57,8 +60,9 @@
     </w:p>
     <w:p>
       <w:pPr>
+        <w:pStyle w:val="Compact"/>
         <w:numPr>
-          <w:numId w:val="2"/>
+          <w:numId w:val="1001"/>
           <w:ilvl w:val="0"/>
         </w:numPr>
       </w:pPr>
@@ -68,8 +72,9 @@
     </w:p>
     <w:p>
       <w:pPr>
+        <w:pStyle w:val="Compact"/>
         <w:numPr>
-          <w:numId w:val="2"/>
+          <w:numId w:val="1001"/>
           <w:ilvl w:val="0"/>
         </w:numPr>
       </w:pPr>
@@ -79,8 +84,9 @@
     </w:p>
     <w:p>
       <w:pPr>
+        <w:pStyle w:val="Compact"/>
         <w:numPr>
-          <w:numId w:val="2"/>
+          <w:numId w:val="1001"/>
           <w:ilvl w:val="0"/>
         </w:numPr>
       </w:pPr>
@@ -90,8 +96,9 @@
     </w:p>
     <w:p>
       <w:pPr>
+        <w:pStyle w:val="Compact"/>
         <w:numPr>
-          <w:numId w:val="2"/>
+          <w:numId w:val="1001"/>
           <w:ilvl w:val="0"/>
         </w:numPr>
       </w:pPr>
@@ -101,8 +108,9 @@
     </w:p>
     <w:p>
       <w:pPr>
+        <w:pStyle w:val="Compact"/>
         <w:numPr>
-          <w:numId w:val="2"/>
+          <w:numId w:val="1001"/>
           <w:ilvl w:val="0"/>
         </w:numPr>
       </w:pPr>
@@ -110,20 +118,21 @@
         <w:t xml:space="preserve">Scintillation vials for holding ground cellulose</w:t>
       </w:r>
     </w:p>
-    <w:bookmarkStart w:id="procedure" w:name="procedure"/>
     <w:p>
       <w:pPr>
         <w:pStyle w:val="Heading2"/>
       </w:pPr>
+      <w:bookmarkStart w:id="23" w:name="procedure"/>
+      <w:bookmarkEnd w:id="23"/>
       <w:r>
         <w:t xml:space="preserve">Procedure</w:t>
       </w:r>
     </w:p>
-    <w:bookmarkEnd w:id="procedure"/>
-    <w:p>
-      <w:pPr>
+    <w:p>
+      <w:pPr>
+        <w:pStyle w:val="Compact"/>
         <w:numPr>
-          <w:numId w:val="3"/>
+          <w:numId w:val="1002"/>
           <w:ilvl w:val="0"/>
         </w:numPr>
       </w:pPr>
@@ -133,8 +142,9 @@
     </w:p>
     <w:p>
       <w:pPr>
+        <w:pStyle w:val="Compact"/>
         <w:numPr>
-          <w:numId w:val="3"/>
+          <w:numId w:val="1002"/>
           <w:ilvl w:val="0"/>
         </w:numPr>
       </w:pPr>
@@ -144,8 +154,9 @@
     </w:p>
     <w:p>
       <w:pPr>
+        <w:pStyle w:val="Compact"/>
         <w:numPr>
-          <w:numId w:val="3"/>
+          <w:numId w:val="1002"/>
           <w:ilvl w:val="0"/>
         </w:numPr>
       </w:pPr>
@@ -155,8 +166,9 @@
     </w:p>
     <w:p>
       <w:pPr>
+        <w:pStyle w:val="Compact"/>
         <w:numPr>
-          <w:numId w:val="3"/>
+          <w:numId w:val="1002"/>
           <w:ilvl w:val="0"/>
         </w:numPr>
       </w:pPr>
@@ -166,8 +178,9 @@
     </w:p>
     <w:p>
       <w:pPr>
+        <w:pStyle w:val="Compact"/>
         <w:numPr>
-          <w:numId w:val="3"/>
+          <w:numId w:val="1002"/>
           <w:ilvl w:val="0"/>
         </w:numPr>
       </w:pPr>
@@ -177,8 +190,9 @@
     </w:p>
     <w:p>
       <w:pPr>
+        <w:pStyle w:val="Compact"/>
         <w:numPr>
-          <w:numId w:val="4"/>
+          <w:numId w:val="1003"/>
           <w:ilvl w:val="1"/>
         </w:numPr>
       </w:pPr>
@@ -188,8 +202,9 @@
     </w:p>
     <w:p>
       <w:pPr>
+        <w:pStyle w:val="Compact"/>
         <w:numPr>
-          <w:numId w:val="4"/>
+          <w:numId w:val="1002"/>
           <w:ilvl w:val="0"/>
         </w:numPr>
       </w:pPr>
@@ -197,13 +212,19 @@
         <w:t xml:space="preserve">Do until all cellulose confetti has been ground.</w:t>
       </w:r>
     </w:p>
+    <w:sectPr/>
   </w:body>
 </w:document>
+</file>
+
+<file path=word/footnotes.xml><?xml version="1.0" encoding="utf-8"?>
+<w:footnotes xmlns:w="http://schemas.openxmlformats.org/wordprocessingml/2006/main" xmlns:m="http://schemas.openxmlformats.org/officeDocument/2006/math" xmlns:r="http://schemas.openxmlformats.org/officeDocument/2006/relationships" xmlns:o="urn:schemas-microsoft-com:office:office" xmlns:v="urn:schemas-microsoft-com:vml" xmlns:w10="urn:schemas-microsoft-com:office:word" xmlns:a="http://schemas.openxmlformats.org/drawingml/2006/main" xmlns:pic="http://schemas.openxmlformats.org/drawingml/2006/picture" xmlns:wp="http://schemas.openxmlformats.org/drawingml/2006/wordprocessingDrawing"/>
 </file>
 
 <file path=word/numbering.xml><?xml version="1.0" encoding="utf-8"?>
 <w:numbering xmlns:w="http://schemas.openxmlformats.org/wordprocessingml/2006/main">
   <w:abstractNum w:abstractNumId="0">
+    <w:nsid w:val="e17f69ba"/>
     <w:multiLevelType w:val="multilevel"/>
     <w:lvl w:ilvl="0">
       <w:numFmt w:val="bullet"/>
@@ -283,11 +304,12 @@
       </w:pPr>
     </w:lvl>
   </w:abstractNum>
-  <w:abstractNum w:abstractNumId="3">
+  <w:abstractNum w:abstractNumId="990">
+    <w:nsid w:val="c53b037b"/>
     <w:multiLevelType w:val="multilevel"/>
     <w:lvl w:ilvl="0">
       <w:numFmt w:val="bullet"/>
-      <w:lvlText w:val="•"/>
+      <w:lvlText w:val=" "/>
       <w:lvlJc w:val="left"/>
       <w:pPr>
         <w:tabs>
@@ -298,7 +320,7 @@
     </w:lvl>
     <w:lvl w:ilvl="1">
       <w:numFmt w:val="bullet"/>
-      <w:lvlText w:val="–"/>
+      <w:lvlText w:val=" "/>
       <w:lvlJc w:val="left"/>
       <w:pPr>
         <w:tabs>
@@ -309,7 +331,7 @@
     </w:lvl>
     <w:lvl w:ilvl="2">
       <w:numFmt w:val="bullet"/>
-      <w:lvlText w:val="•"/>
+      <w:lvlText w:val=" "/>
       <w:lvlJc w:val="left"/>
       <w:pPr>
         <w:tabs>
@@ -320,7 +342,7 @@
     </w:lvl>
     <w:lvl w:ilvl="3">
       <w:numFmt w:val="bullet"/>
-      <w:lvlText w:val="–"/>
+      <w:lvlText w:val=" "/>
       <w:lvlJc w:val="left"/>
       <w:pPr>
         <w:tabs>
@@ -331,7 +353,7 @@
     </w:lvl>
     <w:lvl w:ilvl="4">
       <w:numFmt w:val="bullet"/>
-      <w:lvlText w:val="•"/>
+      <w:lvlText w:val=" "/>
       <w:lvlJc w:val="left"/>
       <w:pPr>
         <w:tabs>
@@ -342,7 +364,7 @@
     </w:lvl>
     <w:lvl w:ilvl="5">
       <w:numFmt w:val="bullet"/>
-      <w:lvlText w:val="–"/>
+      <w:lvlText w:val=" "/>
       <w:lvlJc w:val="left"/>
       <w:pPr>
         <w:tabs>
@@ -353,7 +375,7 @@
     </w:lvl>
     <w:lvl w:ilvl="6">
       <w:numFmt w:val="bullet"/>
-      <w:lvlText w:val="•"/>
+      <w:lvlText w:val=" "/>
       <w:lvlJc w:val="left"/>
       <w:pPr>
         <w:tabs>
@@ -363,7 +385,8 @@
       </w:pPr>
     </w:lvl>
   </w:abstractNum>
-  <w:abstractNum w:abstractNumId="2">
+  <w:abstractNum w:abstractNumId="99411">
+    <w:nsid w:val="2bff4bdc"/>
     <w:multiLevelType w:val="multilevel"/>
     <w:lvl w:ilvl="0">
       <w:start w:val="1"/>
@@ -450,11 +473,95 @@
       </w:pPr>
     </w:lvl>
   </w:abstractNum>
+  <w:abstractNum w:abstractNumId="991">
+    <w:nsid w:val="2faad263"/>
+    <w:multiLevelType w:val="multilevel"/>
+    <w:lvl w:ilvl="0">
+      <w:numFmt w:val="bullet"/>
+      <w:lvlText w:val="•"/>
+      <w:lvlJc w:val="left"/>
+      <w:pPr>
+        <w:tabs>
+          <w:tab w:val="num" w:pos="0"/>
+        </w:tabs>
+        <w:ind w:left="480" w:hanging="480"/>
+      </w:pPr>
+    </w:lvl>
+    <w:lvl w:ilvl="1">
+      <w:numFmt w:val="bullet"/>
+      <w:lvlText w:val="–"/>
+      <w:lvlJc w:val="left"/>
+      <w:pPr>
+        <w:tabs>
+          <w:tab w:val="num" w:pos="720"/>
+        </w:tabs>
+        <w:ind w:left="1200" w:hanging="480"/>
+      </w:pPr>
+    </w:lvl>
+    <w:lvl w:ilvl="2">
+      <w:numFmt w:val="bullet"/>
+      <w:lvlText w:val="•"/>
+      <w:lvlJc w:val="left"/>
+      <w:pPr>
+        <w:tabs>
+          <w:tab w:val="num" w:pos="1440"/>
+        </w:tabs>
+        <w:ind w:left="1920" w:hanging="480"/>
+      </w:pPr>
+    </w:lvl>
+    <w:lvl w:ilvl="3">
+      <w:numFmt w:val="bullet"/>
+      <w:lvlText w:val="–"/>
+      <w:lvlJc w:val="left"/>
+      <w:pPr>
+        <w:tabs>
+          <w:tab w:val="num" w:pos="2160"/>
+        </w:tabs>
+        <w:ind w:left="2640" w:hanging="480"/>
+      </w:pPr>
+    </w:lvl>
+    <w:lvl w:ilvl="4">
+      <w:numFmt w:val="bullet"/>
+      <w:lvlText w:val="•"/>
+      <w:lvlJc w:val="left"/>
+      <w:pPr>
+        <w:tabs>
+          <w:tab w:val="num" w:pos="2880"/>
+        </w:tabs>
+        <w:ind w:left="3360" w:hanging="480"/>
+      </w:pPr>
+    </w:lvl>
+    <w:lvl w:ilvl="5">
+      <w:numFmt w:val="bullet"/>
+      <w:lvlText w:val="–"/>
+      <w:lvlJc w:val="left"/>
+      <w:pPr>
+        <w:tabs>
+          <w:tab w:val="num" w:pos="3600"/>
+        </w:tabs>
+        <w:ind w:left="4080" w:hanging="480"/>
+      </w:pPr>
+    </w:lvl>
+    <w:lvl w:ilvl="6">
+      <w:numFmt w:val="bullet"/>
+      <w:lvlText w:val="•"/>
+      <w:lvlJc w:val="left"/>
+      <w:pPr>
+        <w:tabs>
+          <w:tab w:val="num" w:pos="4320"/>
+        </w:tabs>
+        <w:ind w:left="4800" w:hanging="480"/>
+      </w:pPr>
+    </w:lvl>
+  </w:abstractNum>
   <w:num w:numId="1">
     <w:abstractNumId w:val="0"/>
   </w:num>
-  <w:num w:numId="2">
-    <w:abstractNumId w:val="2"/>
+  <w:num w:numId="1000">
+    <w:abstractNumId w:val="990"/>
+  </w:num>
+  <w:num w:numId="1001">
+    <w:abstractNumId w:val="99411"/>
     <w:lvlOverride w:ilvl="0">
       <w:startOverride w:val="1"/>
     </w:lvlOverride>
@@ -477,8 +584,8 @@
       <w:startOverride w:val="1"/>
     </w:lvlOverride>
   </w:num>
-  <w:num w:numId="3">
-    <w:abstractNumId w:val="2"/>
+  <w:num w:numId="1002">
+    <w:abstractNumId w:val="99411"/>
     <w:lvlOverride w:ilvl="0">
       <w:startOverride w:val="1"/>
     </w:lvlOverride>
@@ -501,8 +608,8 @@
       <w:startOverride w:val="1"/>
     </w:lvlOverride>
   </w:num>
-  <w:num w:numId="4">
-    <w:abstractNumId w:val="3"/>
+  <w:num w:numId="1003">
+    <w:abstractNumId w:val="991"/>
   </w:num>
 </w:numbering>
 </file>
@@ -528,6 +635,17 @@
   <w:style w:type="paragraph" w:default="1" w:styleId="Normal">
     <w:name w:val="Normal"/>
     <w:qFormat/>
+    <w:pPr>
+      <w:spacing w:before="180" w:after="180"/>
+    </w:pPr>
+  </w:style>
+  <w:style w:type="paragraph" w:styleId="Compact">
+    <w:name w:val="Compact"/>
+    <w:basedOn w:val="Normal"/>
+    <w:qFormat/>
+    <w:pPr>
+      <w:spacing w:before="36" w:after="36"/>
+    </w:pPr>
   </w:style>
   <w:style w:type="paragraph" w:styleId="Title">
     <w:name w:val="Title"/>
@@ -549,8 +667,24 @@
       <w:szCs w:val="36"/>
     </w:rPr>
   </w:style>
-  <w:style w:type="paragraph" w:styleId="Authors">
-    <w:name w:val="Authors"/>
+  <w:style w:type="paragraph" w:styleId="Subtitle">
+    <w:name w:val="Subtitle"/>
+    <w:basedOn w:val="Title"/>
+    <w:next w:val="Normal"/>
+    <w:qFormat/>
+    <w:pPr>
+      <w:keepNext/>
+      <w:keepLines/>
+      <w:spacing w:before="240" w:after="240"/>
+      <w:jc w:val="center"/>
+    </w:pPr>
+    <w:rPr>
+      <w:sz w:val="30"/>
+      <w:szCs w:val="30"/>
+    </w:rPr>
+  </w:style>
+  <w:style w:type="paragraph" w:styleId="Author">
+    <w:name w:val="Author"/>
     <w:next w:val="Normal"/>
     <w:qFormat/>
     <w:pPr>
@@ -568,6 +702,29 @@
       <w:keepLines/>
       <w:jc w:val="center"/>
     </w:pPr>
+  </w:style>
+  <w:style w:type="paragraph" w:styleId="Abstract">
+    <w:name w:val="Abstract"/>
+    <w:basedOn w:val="Normal"/>
+    <w:next w:val="Normal"/>
+    <w:qFormat/>
+    <w:pPr>
+      <w:keepNext/>
+      <w:keepLines/>
+      <w:spacing w:before="300" w:after="300"/>
+    </w:pPr>
+    <w:rPr>
+      <w:sz w:val="20"/>
+      <w:szCs w:val="20"/>
+    </w:rPr>
+  </w:style>
+  <w:style w:type="paragraph" w:styleId="Bibliography">
+    <w:name w:val="Bibliography"/>
+    <w:basedOn w:val="Normal"/>
+    <w:next w:val="Bibliography"/>
+    <w:qFormat/>
+    <w:pPr/>
+    <w:rPr/>
   </w:style>
   <w:style w:type="paragraph" w:styleId="Heading1">
     <w:name w:val="Heading 1"/>
@@ -586,8 +743,8 @@
       <w:b/>
       <w:bCs/>
       <w:color w:val="345A8A" w:themeColor="accent1" w:themeShade="B5"/>
-      <w:sz w:val="36"/>
-      <w:szCs w:val="36"/>
+      <w:sz w:val="32"/>
+      <w:szCs w:val="32"/>
     </w:rPr>
   </w:style>
   <w:style w:type="paragraph" w:styleId="Heading2">
@@ -694,6 +851,14 @@
       <w:sz w:val="20"/>
       <w:szCs w:val="20"/>
     </w:rPr>
+  </w:style>
+  <w:style w:type="paragraph" w:styleId="FootnoteText">
+    <w:name w:val="Footnote Text"/>
+    <w:basedOn w:val="Normal"/>
+    <w:next w:val="FootnoteText"/>
+    <w:uiPriority w:val="9"/>
+    <w:unhideWhenUsed/>
+    <w:qFormat/>
   </w:style>
   <w:style w:type="character" w:default="1" w:styleId="DefaultParagraphFont">
     <w:name w:val="Default Paragraph Font"/>
@@ -751,8 +916,8 @@
       <w:i/>
     </w:rPr>
   </w:style>
-  <w:style w:type="paragraph" w:styleId="PictureCaption">
-    <w:name w:val="Picture Caption"/>
+  <w:style w:type="paragraph" w:styleId="ImageCaption">
+    <w:name w:val="Image Caption"/>
     <w:basedOn w:val="Normal"/>
     <w:link w:val="BodyTextChar"/>
     <w:pPr>
@@ -775,19 +940,125 @@
       <w:sz w:val="22"/>
     </w:rPr>
   </w:style>
-  <w:style w:type="character" w:customStyle="1" w:styleId="FootnoteReference">
-    <w:name w:val="Footnote Reference"/>
+  <w:style w:type="character" w:customStyle="1" w:styleId="FootnoteRef">
+    <w:name w:val="Footnote Ref"/>
     <w:basedOn w:val="BodyTextChar"/>
     <w:rPr>
       <w:vertAlign w:val="superscript"/>
     </w:rPr>
   </w:style>
-  <w:style w:type="character" w:customStyle="1" w:styleId="Hyperlink">
-    <w:name w:val="Hyperlink"/>
+  <w:style w:type="character" w:customStyle="1" w:styleId="Link">
+    <w:name w:val="Link"/>
     <w:basedOn w:val="BodyTextChar"/>
     <w:rPr>
       <w:color w:val="4F81BD" w:themeColor="accent1"/>
     </w:rPr>
+  </w:style>
+  <w:style w:type="paragraph" w:customStyle="1" w:styleId="SourceCode">
+    <w:name w:val="Source Code"/>
+    <w:basedOn w:val="Normal"/>
+    <w:link w:val="VerbatimChar"/>
+    <w:pPr>
+      <w:wordWrap w:val="off"/>
+    </w:pPr>
+  </w:style>
+  <w:style w:type="character" w:customStyle="1" w:styleId="KeywordTok">
+    <w:name w:val="KeywordTok"/>
+    <w:basedOn w:val="VerbatimChar"/>
+    <w:rPr>
+      <w:color w:val="007020"/>
+      <w:b/>
+    </w:rPr>
+  </w:style>
+  <w:style w:type="character" w:customStyle="1" w:styleId="DataTypeTok">
+    <w:name w:val="DataTypeTok"/>
+    <w:basedOn w:val="VerbatimChar"/>
+    <w:rPr>
+      <w:color w:val="902000"/>
+    </w:rPr>
+  </w:style>
+  <w:style w:type="character" w:customStyle="1" w:styleId="DecValTok">
+    <w:name w:val="DecValTok"/>
+    <w:basedOn w:val="VerbatimChar"/>
+    <w:rPr>
+      <w:color w:val="40a070"/>
+    </w:rPr>
+  </w:style>
+  <w:style w:type="character" w:customStyle="1" w:styleId="BaseNTok">
+    <w:name w:val="BaseNTok"/>
+    <w:basedOn w:val="VerbatimChar"/>
+    <w:rPr>
+      <w:color w:val="40a070"/>
+    </w:rPr>
+  </w:style>
+  <w:style w:type="character" w:customStyle="1" w:styleId="FloatTok">
+    <w:name w:val="FloatTok"/>
+    <w:basedOn w:val="VerbatimChar"/>
+    <w:rPr>
+      <w:color w:val="40a070"/>
+    </w:rPr>
+  </w:style>
+  <w:style w:type="character" w:customStyle="1" w:styleId="CharTok">
+    <w:name w:val="CharTok"/>
+    <w:basedOn w:val="VerbatimChar"/>
+    <w:rPr>
+      <w:color w:val="4070a0"/>
+    </w:rPr>
+  </w:style>
+  <w:style w:type="character" w:customStyle="1" w:styleId="StringTok">
+    <w:name w:val="StringTok"/>
+    <w:basedOn w:val="VerbatimChar"/>
+    <w:rPr>
+      <w:color w:val="4070a0"/>
+    </w:rPr>
+  </w:style>
+  <w:style w:type="character" w:customStyle="1" w:styleId="CommentTok">
+    <w:name w:val="CommentTok"/>
+    <w:basedOn w:val="VerbatimChar"/>
+    <w:rPr>
+      <w:color w:val="60a0b0"/>
+      <w:i/>
+    </w:rPr>
+  </w:style>
+  <w:style w:type="character" w:customStyle="1" w:styleId="OtherTok">
+    <w:name w:val="OtherTok"/>
+    <w:basedOn w:val="VerbatimChar"/>
+    <w:rPr>
+      <w:color w:val="007020"/>
+    </w:rPr>
+  </w:style>
+  <w:style w:type="character" w:customStyle="1" w:styleId="AlertTok">
+    <w:name w:val="AlertTok"/>
+    <w:basedOn w:val="VerbatimChar"/>
+    <w:rPr>
+      <w:color w:val="ff0000"/>
+      <w:b/>
+    </w:rPr>
+  </w:style>
+  <w:style w:type="character" w:customStyle="1" w:styleId="FunctionTok">
+    <w:name w:val="FunctionTok"/>
+    <w:basedOn w:val="VerbatimChar"/>
+    <w:rPr>
+      <w:color w:val="06287e"/>
+    </w:rPr>
+  </w:style>
+  <w:style w:type="character" w:customStyle="1" w:styleId="RegionMarkerTok">
+    <w:name w:val="RegionMarkerTok"/>
+    <w:basedOn w:val="VerbatimChar"/>
+    <w:rPr/>
+  </w:style>
+  <w:style w:type="character" w:customStyle="1" w:styleId="ErrorTok">
+    <w:name w:val="ErrorTok"/>
+    <w:basedOn w:val="VerbatimChar"/>
+    <w:rPr>
+      <w:color w:val="ff0000"/>
+      <w:b/>
+    </w:rPr>
+  </w:style>
+  <w:style w:type="character" w:customStyle="1" w:styleId="NormalTok">
+    <w:name w:val="NormalTok"/>
+    <w:basedOn w:val="VerbatimChar"/>
+    <w:rPr/>
   </w:style>
   <w:style w:type="paragraph" w:customStyle="1" w:styleId="SourceCode">
     <w:name w:val="Source Code"/>

--- a/cellulose_farming/CelluloseGrindingProtocol.docx
+++ b/cellulose_farming/CelluloseGrindingProtocol.docx
@@ -305,7 +305,7 @@
     </w:lvl>
   </w:abstractNum>
   <w:abstractNum w:abstractNumId="990">
-    <w:nsid w:val="c53b037b"/>
+    <w:nsid w:val="fb2287df"/>
     <w:multiLevelType w:val="multilevel"/>
     <w:lvl w:ilvl="0">
       <w:numFmt w:val="bullet"/>
@@ -386,7 +386,7 @@
     </w:lvl>
   </w:abstractNum>
   <w:abstractNum w:abstractNumId="99411">
-    <w:nsid w:val="2bff4bdc"/>
+    <w:nsid w:val="64dca96c"/>
     <w:multiLevelType w:val="multilevel"/>
     <w:lvl w:ilvl="0">
       <w:start w:val="1"/>
@@ -474,7 +474,7 @@
     </w:lvl>
   </w:abstractNum>
   <w:abstractNum w:abstractNumId="991">
-    <w:nsid w:val="2faad263"/>
+    <w:nsid w:val="e62dc53c"/>
     <w:multiLevelType w:val="multilevel"/>
     <w:lvl w:ilvl="0">
       <w:numFmt w:val="bullet"/>

--- a/cellulose_farming/CelluloseGrindingProtocol.docx
+++ b/cellulose_farming/CelluloseGrindingProtocol.docx
@@ -305,7 +305,7 @@
     </w:lvl>
   </w:abstractNum>
   <w:abstractNum w:abstractNumId="990">
-    <w:nsid w:val="fb2287df"/>
+    <w:nsid w:val="56ddc408"/>
     <w:multiLevelType w:val="multilevel"/>
     <w:lvl w:ilvl="0">
       <w:numFmt w:val="bullet"/>
@@ -386,7 +386,7 @@
     </w:lvl>
   </w:abstractNum>
   <w:abstractNum w:abstractNumId="99411">
-    <w:nsid w:val="64dca96c"/>
+    <w:nsid w:val="a6dbecb0"/>
     <w:multiLevelType w:val="multilevel"/>
     <w:lvl w:ilvl="0">
       <w:start w:val="1"/>
@@ -474,7 +474,7 @@
     </w:lvl>
   </w:abstractNum>
   <w:abstractNum w:abstractNumId="991">
-    <w:nsid w:val="e62dc53c"/>
+    <w:nsid w:val="e619024b"/>
     <w:multiLevelType w:val="multilevel"/>
     <w:lvl w:ilvl="0">
       <w:numFmt w:val="bullet"/>

--- a/cellulose_farming/CelluloseGrindingProtocol.docx
+++ b/cellulose_farming/CelluloseGrindingProtocol.docx
@@ -305,7 +305,7 @@
     </w:lvl>
   </w:abstractNum>
   <w:abstractNum w:abstractNumId="990">
-    <w:nsid w:val="56ddc408"/>
+    <w:nsid w:val="7e93e575"/>
     <w:multiLevelType w:val="multilevel"/>
     <w:lvl w:ilvl="0">
       <w:numFmt w:val="bullet"/>
@@ -386,7 +386,7 @@
     </w:lvl>
   </w:abstractNum>
   <w:abstractNum w:abstractNumId="99411">
-    <w:nsid w:val="a6dbecb0"/>
+    <w:nsid w:val="63474dcc"/>
     <w:multiLevelType w:val="multilevel"/>
     <w:lvl w:ilvl="0">
       <w:start w:val="1"/>
@@ -474,7 +474,7 @@
     </w:lvl>
   </w:abstractNum>
   <w:abstractNum w:abstractNumId="991">
-    <w:nsid w:val="e619024b"/>
+    <w:nsid w:val="4f10e53a"/>
     <w:multiLevelType w:val="multilevel"/>
     <w:lvl w:ilvl="0">
       <w:numFmt w:val="bullet"/>

--- a/cellulose_farming/CelluloseGrindingProtocol.docx
+++ b/cellulose_farming/CelluloseGrindingProtocol.docx
@@ -305,7 +305,7 @@
     </w:lvl>
   </w:abstractNum>
   <w:abstractNum w:abstractNumId="990">
-    <w:nsid w:val="7e93e575"/>
+    <w:nsid w:val="e14f1dce"/>
     <w:multiLevelType w:val="multilevel"/>
     <w:lvl w:ilvl="0">
       <w:numFmt w:val="bullet"/>
@@ -386,7 +386,7 @@
     </w:lvl>
   </w:abstractNum>
   <w:abstractNum w:abstractNumId="99411">
-    <w:nsid w:val="63474dcc"/>
+    <w:nsid w:val="2760169a"/>
     <w:multiLevelType w:val="multilevel"/>
     <w:lvl w:ilvl="0">
       <w:start w:val="1"/>
@@ -474,7 +474,7 @@
     </w:lvl>
   </w:abstractNum>
   <w:abstractNum w:abstractNumId="991">
-    <w:nsid w:val="4f10e53a"/>
+    <w:nsid w:val="34b875be"/>
     <w:multiLevelType w:val="multilevel"/>
     <w:lvl w:ilvl="0">
       <w:numFmt w:val="bullet"/>

--- a/cellulose_farming/CelluloseGrindingProtocol.docx
+++ b/cellulose_farming/CelluloseGrindingProtocol.docx
@@ -305,7 +305,7 @@
     </w:lvl>
   </w:abstractNum>
   <w:abstractNum w:abstractNumId="990">
-    <w:nsid w:val="e14f1dce"/>
+    <w:nsid w:val="fc7eb225"/>
     <w:multiLevelType w:val="multilevel"/>
     <w:lvl w:ilvl="0">
       <w:numFmt w:val="bullet"/>
@@ -386,7 +386,7 @@
     </w:lvl>
   </w:abstractNum>
   <w:abstractNum w:abstractNumId="99411">
-    <w:nsid w:val="2760169a"/>
+    <w:nsid w:val="994b188a"/>
     <w:multiLevelType w:val="multilevel"/>
     <w:lvl w:ilvl="0">
       <w:start w:val="1"/>
@@ -474,7 +474,7 @@
     </w:lvl>
   </w:abstractNum>
   <w:abstractNum w:abstractNumId="991">
-    <w:nsid w:val="34b875be"/>
+    <w:nsid w:val="b6b83895"/>
     <w:multiLevelType w:val="multilevel"/>
     <w:lvl w:ilvl="0">
       <w:numFmt w:val="bullet"/>

--- a/cellulose_farming/CelluloseGrindingProtocol.docx
+++ b/cellulose_farming/CelluloseGrindingProtocol.docx
@@ -305,7 +305,7 @@
     </w:lvl>
   </w:abstractNum>
   <w:abstractNum w:abstractNumId="990">
-    <w:nsid w:val="fc7eb225"/>
+    <w:nsid w:val="7f8aa8c1"/>
     <w:multiLevelType w:val="multilevel"/>
     <w:lvl w:ilvl="0">
       <w:numFmt w:val="bullet"/>
@@ -386,7 +386,7 @@
     </w:lvl>
   </w:abstractNum>
   <w:abstractNum w:abstractNumId="99411">
-    <w:nsid w:val="994b188a"/>
+    <w:nsid w:val="9ca08f3e"/>
     <w:multiLevelType w:val="multilevel"/>
     <w:lvl w:ilvl="0">
       <w:start w:val="1"/>
@@ -474,7 +474,7 @@
     </w:lvl>
   </w:abstractNum>
   <w:abstractNum w:abstractNumId="991">
-    <w:nsid w:val="b6b83895"/>
+    <w:nsid w:val="a1e1434a"/>
     <w:multiLevelType w:val="multilevel"/>
     <w:lvl w:ilvl="0">
       <w:numFmt w:val="bullet"/>

--- a/cellulose_farming/CelluloseGrindingProtocol.docx
+++ b/cellulose_farming/CelluloseGrindingProtocol.docx
@@ -305,7 +305,7 @@
     </w:lvl>
   </w:abstractNum>
   <w:abstractNum w:abstractNumId="990">
-    <w:nsid w:val="7f8aa8c1"/>
+    <w:nsid w:val="4fdf96d2"/>
     <w:multiLevelType w:val="multilevel"/>
     <w:lvl w:ilvl="0">
       <w:numFmt w:val="bullet"/>
@@ -386,7 +386,7 @@
     </w:lvl>
   </w:abstractNum>
   <w:abstractNum w:abstractNumId="99411">
-    <w:nsid w:val="9ca08f3e"/>
+    <w:nsid w:val="68f5be80"/>
     <w:multiLevelType w:val="multilevel"/>
     <w:lvl w:ilvl="0">
       <w:start w:val="1"/>
@@ -474,7 +474,7 @@
     </w:lvl>
   </w:abstractNum>
   <w:abstractNum w:abstractNumId="991">
-    <w:nsid w:val="a1e1434a"/>
+    <w:nsid w:val="f60315fc"/>
     <w:multiLevelType w:val="multilevel"/>
     <w:lvl w:ilvl="0">
       <w:numFmt w:val="bullet"/>

--- a/cellulose_farming/CelluloseGrindingProtocol.docx
+++ b/cellulose_farming/CelluloseGrindingProtocol.docx
@@ -305,7 +305,7 @@
     </w:lvl>
   </w:abstractNum>
   <w:abstractNum w:abstractNumId="990">
-    <w:nsid w:val="4fdf96d2"/>
+    <w:nsid w:val="8d505e79"/>
     <w:multiLevelType w:val="multilevel"/>
     <w:lvl w:ilvl="0">
       <w:numFmt w:val="bullet"/>
@@ -386,7 +386,7 @@
     </w:lvl>
   </w:abstractNum>
   <w:abstractNum w:abstractNumId="99411">
-    <w:nsid w:val="68f5be80"/>
+    <w:nsid w:val="6e40193e"/>
     <w:multiLevelType w:val="multilevel"/>
     <w:lvl w:ilvl="0">
       <w:start w:val="1"/>
@@ -474,7 +474,7 @@
     </w:lvl>
   </w:abstractNum>
   <w:abstractNum w:abstractNumId="991">
-    <w:nsid w:val="f60315fc"/>
+    <w:nsid w:val="70d0b734"/>
     <w:multiLevelType w:val="multilevel"/>
     <w:lvl w:ilvl="0">
       <w:numFmt w:val="bullet"/>

--- a/cellulose_farming/CelluloseGrindingProtocol.docx
+++ b/cellulose_farming/CelluloseGrindingProtocol.docx
@@ -305,7 +305,7 @@
     </w:lvl>
   </w:abstractNum>
   <w:abstractNum w:abstractNumId="990">
-    <w:nsid w:val="8d505e79"/>
+    <w:nsid w:val="77cc1a08"/>
     <w:multiLevelType w:val="multilevel"/>
     <w:lvl w:ilvl="0">
       <w:numFmt w:val="bullet"/>
@@ -386,7 +386,7 @@
     </w:lvl>
   </w:abstractNum>
   <w:abstractNum w:abstractNumId="99411">
-    <w:nsid w:val="6e40193e"/>
+    <w:nsid w:val="754bbcfe"/>
     <w:multiLevelType w:val="multilevel"/>
     <w:lvl w:ilvl="0">
       <w:start w:val="1"/>
@@ -474,7 +474,7 @@
     </w:lvl>
   </w:abstractNum>
   <w:abstractNum w:abstractNumId="991">
-    <w:nsid w:val="70d0b734"/>
+    <w:nsid w:val="138f5c80"/>
     <w:multiLevelType w:val="multilevel"/>
     <w:lvl w:ilvl="0">
       <w:numFmt w:val="bullet"/>

--- a/cellulose_farming/CelluloseGrindingProtocol.docx
+++ b/cellulose_farming/CelluloseGrindingProtocol.docx
@@ -305,7 +305,7 @@
     </w:lvl>
   </w:abstractNum>
   <w:abstractNum w:abstractNumId="990">
-    <w:nsid w:val="77cc1a08"/>
+    <w:nsid w:val="c88a892e"/>
     <w:multiLevelType w:val="multilevel"/>
     <w:lvl w:ilvl="0">
       <w:numFmt w:val="bullet"/>
@@ -386,7 +386,7 @@
     </w:lvl>
   </w:abstractNum>
   <w:abstractNum w:abstractNumId="99411">
-    <w:nsid w:val="754bbcfe"/>
+    <w:nsid w:val="45cfb36d"/>
     <w:multiLevelType w:val="multilevel"/>
     <w:lvl w:ilvl="0">
       <w:start w:val="1"/>
@@ -474,7 +474,7 @@
     </w:lvl>
   </w:abstractNum>
   <w:abstractNum w:abstractNumId="991">
-    <w:nsid w:val="138f5c80"/>
+    <w:nsid w:val="58057e7d"/>
     <w:multiLevelType w:val="multilevel"/>
     <w:lvl w:ilvl="0">
       <w:numFmt w:val="bullet"/>

--- a/cellulose_farming/CelluloseGrindingProtocol.docx
+++ b/cellulose_farming/CelluloseGrindingProtocol.docx
@@ -305,7 +305,7 @@
     </w:lvl>
   </w:abstractNum>
   <w:abstractNum w:abstractNumId="990">
-    <w:nsid w:val="c88a892e"/>
+    <w:nsid w:val="24494adc"/>
     <w:multiLevelType w:val="multilevel"/>
     <w:lvl w:ilvl="0">
       <w:numFmt w:val="bullet"/>
@@ -386,7 +386,7 @@
     </w:lvl>
   </w:abstractNum>
   <w:abstractNum w:abstractNumId="99411">
-    <w:nsid w:val="45cfb36d"/>
+    <w:nsid w:val="214226c2"/>
     <w:multiLevelType w:val="multilevel"/>
     <w:lvl w:ilvl="0">
       <w:start w:val="1"/>
@@ -474,7 +474,7 @@
     </w:lvl>
   </w:abstractNum>
   <w:abstractNum w:abstractNumId="991">
-    <w:nsid w:val="58057e7d"/>
+    <w:nsid w:val="5babaca3"/>
     <w:multiLevelType w:val="multilevel"/>
     <w:lvl w:ilvl="0">
       <w:numFmt w:val="bullet"/>

--- a/cellulose_farming/CelluloseGrindingProtocol.docx
+++ b/cellulose_farming/CelluloseGrindingProtocol.docx
@@ -305,7 +305,7 @@
     </w:lvl>
   </w:abstractNum>
   <w:abstractNum w:abstractNumId="990">
-    <w:nsid w:val="24494adc"/>
+    <w:nsid w:val="d8245463"/>
     <w:multiLevelType w:val="multilevel"/>
     <w:lvl w:ilvl="0">
       <w:numFmt w:val="bullet"/>
@@ -386,7 +386,7 @@
     </w:lvl>
   </w:abstractNum>
   <w:abstractNum w:abstractNumId="99411">
-    <w:nsid w:val="214226c2"/>
+    <w:nsid w:val="d396cd6b"/>
     <w:multiLevelType w:val="multilevel"/>
     <w:lvl w:ilvl="0">
       <w:start w:val="1"/>
@@ -474,7 +474,7 @@
     </w:lvl>
   </w:abstractNum>
   <w:abstractNum w:abstractNumId="991">
-    <w:nsid w:val="5babaca3"/>
+    <w:nsid w:val="8d43f6d7"/>
     <w:multiLevelType w:val="multilevel"/>
     <w:lvl w:ilvl="0">
       <w:numFmt w:val="bullet"/>

--- a/cellulose_farming/CelluloseGrindingProtocol.docx
+++ b/cellulose_farming/CelluloseGrindingProtocol.docx
@@ -305,7 +305,7 @@
     </w:lvl>
   </w:abstractNum>
   <w:abstractNum w:abstractNumId="990">
-    <w:nsid w:val="d8245463"/>
+    <w:nsid w:val="57548a18"/>
     <w:multiLevelType w:val="multilevel"/>
     <w:lvl w:ilvl="0">
       <w:numFmt w:val="bullet"/>
@@ -386,7 +386,7 @@
     </w:lvl>
   </w:abstractNum>
   <w:abstractNum w:abstractNumId="99411">
-    <w:nsid w:val="d396cd6b"/>
+    <w:nsid w:val="4ccbb9e3"/>
     <w:multiLevelType w:val="multilevel"/>
     <w:lvl w:ilvl="0">
       <w:start w:val="1"/>
@@ -474,7 +474,7 @@
     </w:lvl>
   </w:abstractNum>
   <w:abstractNum w:abstractNumId="991">
-    <w:nsid w:val="8d43f6d7"/>
+    <w:nsid w:val="7a287a14"/>
     <w:multiLevelType w:val="multilevel"/>
     <w:lvl w:ilvl="0">
       <w:numFmt w:val="bullet"/>

--- a/cellulose_farming/CelluloseGrindingProtocol.docx
+++ b/cellulose_farming/CelluloseGrindingProtocol.docx
@@ -305,7 +305,7 @@
     </w:lvl>
   </w:abstractNum>
   <w:abstractNum w:abstractNumId="990">
-    <w:nsid w:val="57548a18"/>
+    <w:nsid w:val="62c5d6c5"/>
     <w:multiLevelType w:val="multilevel"/>
     <w:lvl w:ilvl="0">
       <w:numFmt w:val="bullet"/>
@@ -386,7 +386,7 @@
     </w:lvl>
   </w:abstractNum>
   <w:abstractNum w:abstractNumId="99411">
-    <w:nsid w:val="4ccbb9e3"/>
+    <w:nsid w:val="b77e3d25"/>
     <w:multiLevelType w:val="multilevel"/>
     <w:lvl w:ilvl="0">
       <w:start w:val="1"/>
@@ -474,7 +474,7 @@
     </w:lvl>
   </w:abstractNum>
   <w:abstractNum w:abstractNumId="991">
-    <w:nsid w:val="7a287a14"/>
+    <w:nsid w:val="2971a7f6"/>
     <w:multiLevelType w:val="multilevel"/>
     <w:lvl w:ilvl="0">
       <w:numFmt w:val="bullet"/>

--- a/cellulose_farming/CelluloseGrindingProtocol.docx
+++ b/cellulose_farming/CelluloseGrindingProtocol.docx
@@ -305,7 +305,7 @@
     </w:lvl>
   </w:abstractNum>
   <w:abstractNum w:abstractNumId="990">
-    <w:nsid w:val="62c5d6c5"/>
+    <w:nsid w:val="140a248e"/>
     <w:multiLevelType w:val="multilevel"/>
     <w:lvl w:ilvl="0">
       <w:numFmt w:val="bullet"/>
@@ -386,7 +386,7 @@
     </w:lvl>
   </w:abstractNum>
   <w:abstractNum w:abstractNumId="99411">
-    <w:nsid w:val="b77e3d25"/>
+    <w:nsid w:val="bea6f5b2"/>
     <w:multiLevelType w:val="multilevel"/>
     <w:lvl w:ilvl="0">
       <w:start w:val="1"/>
@@ -474,7 +474,7 @@
     </w:lvl>
   </w:abstractNum>
   <w:abstractNum w:abstractNumId="991">
-    <w:nsid w:val="2971a7f6"/>
+    <w:nsid w:val="789768ed"/>
     <w:multiLevelType w:val="multilevel"/>
     <w:lvl w:ilvl="0">
       <w:numFmt w:val="bullet"/>

--- a/cellulose_farming/CelluloseGrindingProtocol.docx
+++ b/cellulose_farming/CelluloseGrindingProtocol.docx
@@ -305,7 +305,7 @@
     </w:lvl>
   </w:abstractNum>
   <w:abstractNum w:abstractNumId="990">
-    <w:nsid w:val="140a248e"/>
+    <w:nsid w:val="68235736"/>
     <w:multiLevelType w:val="multilevel"/>
     <w:lvl w:ilvl="0">
       <w:numFmt w:val="bullet"/>
@@ -386,7 +386,7 @@
     </w:lvl>
   </w:abstractNum>
   <w:abstractNum w:abstractNumId="99411">
-    <w:nsid w:val="bea6f5b2"/>
+    <w:nsid w:val="302b69ed"/>
     <w:multiLevelType w:val="multilevel"/>
     <w:lvl w:ilvl="0">
       <w:start w:val="1"/>
@@ -474,7 +474,7 @@
     </w:lvl>
   </w:abstractNum>
   <w:abstractNum w:abstractNumId="991">
-    <w:nsid w:val="789768ed"/>
+    <w:nsid w:val="f090b5e7"/>
     <w:multiLevelType w:val="multilevel"/>
     <w:lvl w:ilvl="0">
       <w:numFmt w:val="bullet"/>

--- a/cellulose_farming/CelluloseGrindingProtocol.docx
+++ b/cellulose_farming/CelluloseGrindingProtocol.docx
@@ -305,7 +305,7 @@
     </w:lvl>
   </w:abstractNum>
   <w:abstractNum w:abstractNumId="990">
-    <w:nsid w:val="68235736"/>
+    <w:nsid w:val="c967bd10"/>
     <w:multiLevelType w:val="multilevel"/>
     <w:lvl w:ilvl="0">
       <w:numFmt w:val="bullet"/>
@@ -386,7 +386,7 @@
     </w:lvl>
   </w:abstractNum>
   <w:abstractNum w:abstractNumId="99411">
-    <w:nsid w:val="302b69ed"/>
+    <w:nsid w:val="3717a94b"/>
     <w:multiLevelType w:val="multilevel"/>
     <w:lvl w:ilvl="0">
       <w:start w:val="1"/>
@@ -474,7 +474,7 @@
     </w:lvl>
   </w:abstractNum>
   <w:abstractNum w:abstractNumId="991">
-    <w:nsid w:val="f090b5e7"/>
+    <w:nsid w:val="31a07dc0"/>
     <w:multiLevelType w:val="multilevel"/>
     <w:lvl w:ilvl="0">
       <w:numFmt w:val="bullet"/>

--- a/cellulose_farming/CelluloseGrindingProtocol.docx
+++ b/cellulose_farming/CelluloseGrindingProtocol.docx
@@ -305,7 +305,7 @@
     </w:lvl>
   </w:abstractNum>
   <w:abstractNum w:abstractNumId="990">
-    <w:nsid w:val="c967bd10"/>
+    <w:nsid w:val="c87348fd"/>
     <w:multiLevelType w:val="multilevel"/>
     <w:lvl w:ilvl="0">
       <w:numFmt w:val="bullet"/>
@@ -386,7 +386,7 @@
     </w:lvl>
   </w:abstractNum>
   <w:abstractNum w:abstractNumId="99411">
-    <w:nsid w:val="3717a94b"/>
+    <w:nsid w:val="a32639ff"/>
     <w:multiLevelType w:val="multilevel"/>
     <w:lvl w:ilvl="0">
       <w:start w:val="1"/>
@@ -474,7 +474,7 @@
     </w:lvl>
   </w:abstractNum>
   <w:abstractNum w:abstractNumId="991">
-    <w:nsid w:val="31a07dc0"/>
+    <w:nsid w:val="6de94d86"/>
     <w:multiLevelType w:val="multilevel"/>
     <w:lvl w:ilvl="0">
       <w:numFmt w:val="bullet"/>

--- a/cellulose_farming/CelluloseGrindingProtocol.docx
+++ b/cellulose_farming/CelluloseGrindingProtocol.docx
@@ -305,7 +305,7 @@
     </w:lvl>
   </w:abstractNum>
   <w:abstractNum w:abstractNumId="990">
-    <w:nsid w:val="c87348fd"/>
+    <w:nsid w:val="88b3b527"/>
     <w:multiLevelType w:val="multilevel"/>
     <w:lvl w:ilvl="0">
       <w:numFmt w:val="bullet"/>
@@ -386,7 +386,7 @@
     </w:lvl>
   </w:abstractNum>
   <w:abstractNum w:abstractNumId="99411">
-    <w:nsid w:val="a32639ff"/>
+    <w:nsid w:val="80fcc9d1"/>
     <w:multiLevelType w:val="multilevel"/>
     <w:lvl w:ilvl="0">
       <w:start w:val="1"/>
@@ -474,7 +474,7 @@
     </w:lvl>
   </w:abstractNum>
   <w:abstractNum w:abstractNumId="991">
-    <w:nsid w:val="6de94d86"/>
+    <w:nsid w:val="2a3d70e4"/>
     <w:multiLevelType w:val="multilevel"/>
     <w:lvl w:ilvl="0">
       <w:numFmt w:val="bullet"/>

--- a/cellulose_farming/CelluloseGrindingProtocol.docx
+++ b/cellulose_farming/CelluloseGrindingProtocol.docx
@@ -305,7 +305,7 @@
     </w:lvl>
   </w:abstractNum>
   <w:abstractNum w:abstractNumId="990">
-    <w:nsid w:val="88b3b527"/>
+    <w:nsid w:val="2ce7af7b"/>
     <w:multiLevelType w:val="multilevel"/>
     <w:lvl w:ilvl="0">
       <w:numFmt w:val="bullet"/>
@@ -386,7 +386,7 @@
     </w:lvl>
   </w:abstractNum>
   <w:abstractNum w:abstractNumId="99411">
-    <w:nsid w:val="80fcc9d1"/>
+    <w:nsid w:val="36228341"/>
     <w:multiLevelType w:val="multilevel"/>
     <w:lvl w:ilvl="0">
       <w:start w:val="1"/>
@@ -474,7 +474,7 @@
     </w:lvl>
   </w:abstractNum>
   <w:abstractNum w:abstractNumId="991">
-    <w:nsid w:val="2a3d70e4"/>
+    <w:nsid w:val="3c0e641c"/>
     <w:multiLevelType w:val="multilevel"/>
     <w:lvl w:ilvl="0">
       <w:numFmt w:val="bullet"/>

--- a/cellulose_farming/CelluloseGrindingProtocol.docx
+++ b/cellulose_farming/CelluloseGrindingProtocol.docx
@@ -305,7 +305,7 @@
     </w:lvl>
   </w:abstractNum>
   <w:abstractNum w:abstractNumId="990">
-    <w:nsid w:val="2ce7af7b"/>
+    <w:nsid w:val="c860228c"/>
     <w:multiLevelType w:val="multilevel"/>
     <w:lvl w:ilvl="0">
       <w:numFmt w:val="bullet"/>
@@ -386,7 +386,7 @@
     </w:lvl>
   </w:abstractNum>
   <w:abstractNum w:abstractNumId="99411">
-    <w:nsid w:val="36228341"/>
+    <w:nsid w:val="23d3b17c"/>
     <w:multiLevelType w:val="multilevel"/>
     <w:lvl w:ilvl="0">
       <w:start w:val="1"/>
@@ -474,7 +474,7 @@
     </w:lvl>
   </w:abstractNum>
   <w:abstractNum w:abstractNumId="991">
-    <w:nsid w:val="3c0e641c"/>
+    <w:nsid w:val="9f891342"/>
     <w:multiLevelType w:val="multilevel"/>
     <w:lvl w:ilvl="0">
       <w:numFmt w:val="bullet"/>

--- a/cellulose_farming/CelluloseGrindingProtocol.docx
+++ b/cellulose_farming/CelluloseGrindingProtocol.docx
@@ -305,7 +305,7 @@
     </w:lvl>
   </w:abstractNum>
   <w:abstractNum w:abstractNumId="990">
-    <w:nsid w:val="c860228c"/>
+    <w:nsid w:val="96e60ef9"/>
     <w:multiLevelType w:val="multilevel"/>
     <w:lvl w:ilvl="0">
       <w:numFmt w:val="bullet"/>
@@ -386,7 +386,7 @@
     </w:lvl>
   </w:abstractNum>
   <w:abstractNum w:abstractNumId="99411">
-    <w:nsid w:val="23d3b17c"/>
+    <w:nsid w:val="7a373cff"/>
     <w:multiLevelType w:val="multilevel"/>
     <w:lvl w:ilvl="0">
       <w:start w:val="1"/>
@@ -474,7 +474,7 @@
     </w:lvl>
   </w:abstractNum>
   <w:abstractNum w:abstractNumId="991">
-    <w:nsid w:val="9f891342"/>
+    <w:nsid w:val="7ab03bab"/>
     <w:multiLevelType w:val="multilevel"/>
     <w:lvl w:ilvl="0">
       <w:numFmt w:val="bullet"/>

--- a/cellulose_farming/CelluloseGrindingProtocol.docx
+++ b/cellulose_farming/CelluloseGrindingProtocol.docx
@@ -305,7 +305,7 @@
     </w:lvl>
   </w:abstractNum>
   <w:abstractNum w:abstractNumId="990">
-    <w:nsid w:val="96e60ef9"/>
+    <w:nsid w:val="6de03bf3"/>
     <w:multiLevelType w:val="multilevel"/>
     <w:lvl w:ilvl="0">
       <w:numFmt w:val="bullet"/>
@@ -386,7 +386,7 @@
     </w:lvl>
   </w:abstractNum>
   <w:abstractNum w:abstractNumId="99411">
-    <w:nsid w:val="7a373cff"/>
+    <w:nsid w:val="f64e1c25"/>
     <w:multiLevelType w:val="multilevel"/>
     <w:lvl w:ilvl="0">
       <w:start w:val="1"/>
@@ -474,7 +474,7 @@
     </w:lvl>
   </w:abstractNum>
   <w:abstractNum w:abstractNumId="991">
-    <w:nsid w:val="7ab03bab"/>
+    <w:nsid w:val="6f141286"/>
     <w:multiLevelType w:val="multilevel"/>
     <w:lvl w:ilvl="0">
       <w:numFmt w:val="bullet"/>

--- a/cellulose_farming/CelluloseGrindingProtocol.docx
+++ b/cellulose_farming/CelluloseGrindingProtocol.docx
@@ -305,7 +305,7 @@
     </w:lvl>
   </w:abstractNum>
   <w:abstractNum w:abstractNumId="990">
-    <w:nsid w:val="6de03bf3"/>
+    <w:nsid w:val="aa72b1a2"/>
     <w:multiLevelType w:val="multilevel"/>
     <w:lvl w:ilvl="0">
       <w:numFmt w:val="bullet"/>
@@ -386,7 +386,7 @@
     </w:lvl>
   </w:abstractNum>
   <w:abstractNum w:abstractNumId="99411">
-    <w:nsid w:val="f64e1c25"/>
+    <w:nsid w:val="f8bb1471"/>
     <w:multiLevelType w:val="multilevel"/>
     <w:lvl w:ilvl="0">
       <w:start w:val="1"/>
@@ -474,7 +474,7 @@
     </w:lvl>
   </w:abstractNum>
   <w:abstractNum w:abstractNumId="991">
-    <w:nsid w:val="6f141286"/>
+    <w:nsid w:val="9faf368d"/>
     <w:multiLevelType w:val="multilevel"/>
     <w:lvl w:ilvl="0">
       <w:numFmt w:val="bullet"/>

--- a/cellulose_farming/CelluloseGrindingProtocol.docx
+++ b/cellulose_farming/CelluloseGrindingProtocol.docx
@@ -305,7 +305,7 @@
     </w:lvl>
   </w:abstractNum>
   <w:abstractNum w:abstractNumId="990">
-    <w:nsid w:val="aa72b1a2"/>
+    <w:nsid w:val="23c02890"/>
     <w:multiLevelType w:val="multilevel"/>
     <w:lvl w:ilvl="0">
       <w:numFmt w:val="bullet"/>
@@ -386,7 +386,7 @@
     </w:lvl>
   </w:abstractNum>
   <w:abstractNum w:abstractNumId="99411">
-    <w:nsid w:val="f8bb1471"/>
+    <w:nsid w:val="f9e95408"/>
     <w:multiLevelType w:val="multilevel"/>
     <w:lvl w:ilvl="0">
       <w:start w:val="1"/>
@@ -474,7 +474,7 @@
     </w:lvl>
   </w:abstractNum>
   <w:abstractNum w:abstractNumId="991">
-    <w:nsid w:val="9faf368d"/>
+    <w:nsid w:val="80f54376"/>
     <w:multiLevelType w:val="multilevel"/>
     <w:lvl w:ilvl="0">
       <w:numFmt w:val="bullet"/>

--- a/cellulose_farming/CelluloseGrindingProtocol.docx
+++ b/cellulose_farming/CelluloseGrindingProtocol.docx
@@ -305,7 +305,7 @@
     </w:lvl>
   </w:abstractNum>
   <w:abstractNum w:abstractNumId="990">
-    <w:nsid w:val="23c02890"/>
+    <w:nsid w:val="a4a21824"/>
     <w:multiLevelType w:val="multilevel"/>
     <w:lvl w:ilvl="0">
       <w:numFmt w:val="bullet"/>
@@ -386,7 +386,7 @@
     </w:lvl>
   </w:abstractNum>
   <w:abstractNum w:abstractNumId="99411">
-    <w:nsid w:val="f9e95408"/>
+    <w:nsid w:val="94d42782"/>
     <w:multiLevelType w:val="multilevel"/>
     <w:lvl w:ilvl="0">
       <w:start w:val="1"/>
@@ -474,7 +474,7 @@
     </w:lvl>
   </w:abstractNum>
   <w:abstractNum w:abstractNumId="991">
-    <w:nsid w:val="80f54376"/>
+    <w:nsid w:val="c0a65e67"/>
     <w:multiLevelType w:val="multilevel"/>
     <w:lvl w:ilvl="0">
       <w:numFmt w:val="bullet"/>

--- a/cellulose_farming/CelluloseGrindingProtocol.docx
+++ b/cellulose_farming/CelluloseGrindingProtocol.docx
@@ -305,7 +305,7 @@
     </w:lvl>
   </w:abstractNum>
   <w:abstractNum w:abstractNumId="990">
-    <w:nsid w:val="a4a21824"/>
+    <w:nsid w:val="c2b8d394"/>
     <w:multiLevelType w:val="multilevel"/>
     <w:lvl w:ilvl="0">
       <w:numFmt w:val="bullet"/>
@@ -386,7 +386,7 @@
     </w:lvl>
   </w:abstractNum>
   <w:abstractNum w:abstractNumId="99411">
-    <w:nsid w:val="94d42782"/>
+    <w:nsid w:val="c7086c17"/>
     <w:multiLevelType w:val="multilevel"/>
     <w:lvl w:ilvl="0">
       <w:start w:val="1"/>
@@ -474,7 +474,7 @@
     </w:lvl>
   </w:abstractNum>
   <w:abstractNum w:abstractNumId="991">
-    <w:nsid w:val="c0a65e67"/>
+    <w:nsid w:val="7b1999b4"/>
     <w:multiLevelType w:val="multilevel"/>
     <w:lvl w:ilvl="0">
       <w:numFmt w:val="bullet"/>

--- a/cellulose_farming/CelluloseGrindingProtocol.docx
+++ b/cellulose_farming/CelluloseGrindingProtocol.docx
@@ -305,7 +305,7 @@
     </w:lvl>
   </w:abstractNum>
   <w:abstractNum w:abstractNumId="990">
-    <w:nsid w:val="c2b8d394"/>
+    <w:nsid w:val="a4bdcc55"/>
     <w:multiLevelType w:val="multilevel"/>
     <w:lvl w:ilvl="0">
       <w:numFmt w:val="bullet"/>
@@ -386,7 +386,7 @@
     </w:lvl>
   </w:abstractNum>
   <w:abstractNum w:abstractNumId="99411">
-    <w:nsid w:val="c7086c17"/>
+    <w:nsid w:val="f1f3b0ba"/>
     <w:multiLevelType w:val="multilevel"/>
     <w:lvl w:ilvl="0">
       <w:start w:val="1"/>
@@ -474,7 +474,7 @@
     </w:lvl>
   </w:abstractNum>
   <w:abstractNum w:abstractNumId="991">
-    <w:nsid w:val="7b1999b4"/>
+    <w:nsid w:val="cfb00cd0"/>
     <w:multiLevelType w:val="multilevel"/>
     <w:lvl w:ilvl="0">
       <w:numFmt w:val="bullet"/>

--- a/cellulose_farming/CelluloseGrindingProtocol.docx
+++ b/cellulose_farming/CelluloseGrindingProtocol.docx
@@ -305,7 +305,7 @@
     </w:lvl>
   </w:abstractNum>
   <w:abstractNum w:abstractNumId="990">
-    <w:nsid w:val="a4bdcc55"/>
+    <w:nsid w:val="7105e7ac"/>
     <w:multiLevelType w:val="multilevel"/>
     <w:lvl w:ilvl="0">
       <w:numFmt w:val="bullet"/>
@@ -386,7 +386,7 @@
     </w:lvl>
   </w:abstractNum>
   <w:abstractNum w:abstractNumId="99411">
-    <w:nsid w:val="f1f3b0ba"/>
+    <w:nsid w:val="d4ee218e"/>
     <w:multiLevelType w:val="multilevel"/>
     <w:lvl w:ilvl="0">
       <w:start w:val="1"/>
@@ -474,7 +474,7 @@
     </w:lvl>
   </w:abstractNum>
   <w:abstractNum w:abstractNumId="991">
-    <w:nsid w:val="cfb00cd0"/>
+    <w:nsid w:val="4c724496"/>
     <w:multiLevelType w:val="multilevel"/>
     <w:lvl w:ilvl="0">
       <w:numFmt w:val="bullet"/>

--- a/cellulose_farming/CelluloseGrindingProtocol.docx
+++ b/cellulose_farming/CelluloseGrindingProtocol.docx
@@ -305,7 +305,7 @@
     </w:lvl>
   </w:abstractNum>
   <w:abstractNum w:abstractNumId="990">
-    <w:nsid w:val="7105e7ac"/>
+    <w:nsid w:val="fd37d2d2"/>
     <w:multiLevelType w:val="multilevel"/>
     <w:lvl w:ilvl="0">
       <w:numFmt w:val="bullet"/>
@@ -386,7 +386,7 @@
     </w:lvl>
   </w:abstractNum>
   <w:abstractNum w:abstractNumId="99411">
-    <w:nsid w:val="d4ee218e"/>
+    <w:nsid w:val="c3621e63"/>
     <w:multiLevelType w:val="multilevel"/>
     <w:lvl w:ilvl="0">
       <w:start w:val="1"/>
@@ -474,7 +474,7 @@
     </w:lvl>
   </w:abstractNum>
   <w:abstractNum w:abstractNumId="991">
-    <w:nsid w:val="4c724496"/>
+    <w:nsid w:val="f5a327a8"/>
     <w:multiLevelType w:val="multilevel"/>
     <w:lvl w:ilvl="0">
       <w:numFmt w:val="bullet"/>

--- a/cellulose_farming/CelluloseGrindingProtocol.docx
+++ b/cellulose_farming/CelluloseGrindingProtocol.docx
@@ -305,7 +305,7 @@
     </w:lvl>
   </w:abstractNum>
   <w:abstractNum w:abstractNumId="990">
-    <w:nsid w:val="fd37d2d2"/>
+    <w:nsid w:val="439a7dbc"/>
     <w:multiLevelType w:val="multilevel"/>
     <w:lvl w:ilvl="0">
       <w:numFmt w:val="bullet"/>
@@ -386,7 +386,7 @@
     </w:lvl>
   </w:abstractNum>
   <w:abstractNum w:abstractNumId="99411">
-    <w:nsid w:val="c3621e63"/>
+    <w:nsid w:val="2dd7e048"/>
     <w:multiLevelType w:val="multilevel"/>
     <w:lvl w:ilvl="0">
       <w:start w:val="1"/>
@@ -474,7 +474,7 @@
     </w:lvl>
   </w:abstractNum>
   <w:abstractNum w:abstractNumId="991">
-    <w:nsid w:val="f5a327a8"/>
+    <w:nsid w:val="c6e4a90d"/>
     <w:multiLevelType w:val="multilevel"/>
     <w:lvl w:ilvl="0">
       <w:numFmt w:val="bullet"/>

--- a/cellulose_farming/CelluloseGrindingProtocol.docx
+++ b/cellulose_farming/CelluloseGrindingProtocol.docx
@@ -16,8 +16,23 @@
       <w:pPr>
         <w:pStyle w:val="Heading2"/>
       </w:pPr>
-      <w:bookmarkStart w:id="22" w:name="materials"/>
+      <w:bookmarkStart w:id="22" w:name="authorship"/>
       <w:bookmarkEnd w:id="22"/>
+      <w:r>
+        <w:t xml:space="preserve">Authorship</w:t>
+      </w:r>
+    </w:p>
+    <w:p>
+      <w:r>
+        <w:t xml:space="preserve">Ashley Campbell and Chris Gaby (2011)</w:t>
+      </w:r>
+    </w:p>
+    <w:p>
+      <w:pPr>
+        <w:pStyle w:val="Heading2"/>
+      </w:pPr>
+      <w:bookmarkStart w:id="23" w:name="materials"/>
+      <w:bookmarkEnd w:id="23"/>
       <w:r>
         <w:t xml:space="preserve">Materials</w:t>
       </w:r>
@@ -122,8 +137,8 @@
       <w:pPr>
         <w:pStyle w:val="Heading2"/>
       </w:pPr>
-      <w:bookmarkStart w:id="23" w:name="procedure"/>
-      <w:bookmarkEnd w:id="23"/>
+      <w:bookmarkStart w:id="24" w:name="procedure"/>
+      <w:bookmarkEnd w:id="24"/>
       <w:r>
         <w:t xml:space="preserve">Procedure</w:t>
       </w:r>
@@ -305,7 +320,7 @@
     </w:lvl>
   </w:abstractNum>
   <w:abstractNum w:abstractNumId="990">
-    <w:nsid w:val="439a7dbc"/>
+    <w:nsid w:val="8a9d110a"/>
     <w:multiLevelType w:val="multilevel"/>
     <w:lvl w:ilvl="0">
       <w:numFmt w:val="bullet"/>
@@ -386,7 +401,7 @@
     </w:lvl>
   </w:abstractNum>
   <w:abstractNum w:abstractNumId="99411">
-    <w:nsid w:val="2dd7e048"/>
+    <w:nsid w:val="dd355b1d"/>
     <w:multiLevelType w:val="multilevel"/>
     <w:lvl w:ilvl="0">
       <w:start w:val="1"/>
@@ -474,7 +489,7 @@
     </w:lvl>
   </w:abstractNum>
   <w:abstractNum w:abstractNumId="991">
-    <w:nsid w:val="c6e4a90d"/>
+    <w:nsid w:val="b227ef23"/>
     <w:multiLevelType w:val="multilevel"/>
     <w:lvl w:ilvl="0">
       <w:numFmt w:val="bullet"/>

--- a/cellulose_farming/CelluloseGrindingProtocol.docx
+++ b/cellulose_farming/CelluloseGrindingProtocol.docx
@@ -200,7 +200,7 @@
         </w:numPr>
       </w:pPr>
       <w:r>
-        <w:t xml:space="preserve">Sift through 250 um sieve, anything that goes through gets put in a jar. Anything that remains in the sieve needs to be re-ground.</w:t>
+        <w:t xml:space="preserve">Sift through 250 um sieve, anything that goes through gets put in a jar.</w:t>
       </w:r>
     </w:p>
     <w:p>
@@ -212,7 +212,19 @@
         </w:numPr>
       </w:pPr>
       <w:r>
-        <w:t xml:space="preserve">This is to make sure the particle size is representative of particulate organic matter (POM) that microbes would experience in their natural environment.</w:t>
+        <w:t xml:space="preserve">Anything that remains in the sieve needs to be re-ground.</w:t>
+      </w:r>
+    </w:p>
+    <w:p>
+      <w:pPr>
+        <w:pStyle w:val="Compact"/>
+        <w:numPr>
+          <w:numId w:val="1003"/>
+          <w:ilvl w:val="1"/>
+        </w:numPr>
+      </w:pPr>
+      <w:r>
+        <w:t xml:space="preserve">The sieving is to make sure the particle size is representative of particulate organic matter (POM) that microbes would experience in their natural environment.</w:t>
       </w:r>
     </w:p>
     <w:p>
@@ -320,7 +332,7 @@
     </w:lvl>
   </w:abstractNum>
   <w:abstractNum w:abstractNumId="990">
-    <w:nsid w:val="8a9d110a"/>
+    <w:nsid w:val="fb488846"/>
     <w:multiLevelType w:val="multilevel"/>
     <w:lvl w:ilvl="0">
       <w:numFmt w:val="bullet"/>
@@ -401,7 +413,7 @@
     </w:lvl>
   </w:abstractNum>
   <w:abstractNum w:abstractNumId="99411">
-    <w:nsid w:val="dd355b1d"/>
+    <w:nsid w:val="4be6589c"/>
     <w:multiLevelType w:val="multilevel"/>
     <w:lvl w:ilvl="0">
       <w:start w:val="1"/>
@@ -489,7 +501,7 @@
     </w:lvl>
   </w:abstractNum>
   <w:abstractNum w:abstractNumId="991">
-    <w:nsid w:val="b227ef23"/>
+    <w:nsid w:val="5fe12c30"/>
     <w:multiLevelType w:val="multilevel"/>
     <w:lvl w:ilvl="0">
       <w:numFmt w:val="bullet"/>

--- a/cellulose_farming/CelluloseGrindingProtocol.docx
+++ b/cellulose_farming/CelluloseGrindingProtocol.docx
@@ -24,17 +24,17 @@
     </w:p>
     <w:p>
       <w:r>
-        <w:t xml:space="preserve">Ashley Campbell and Chris Gaby (2011)</w:t>
+        <w:t xml:space="preserve">Ashley Campbell, Chris Gaby, and Nick Youngblut (2011)</w:t>
       </w:r>
     </w:p>
     <w:p>
       <w:pPr>
         <w:pStyle w:val="Heading2"/>
       </w:pPr>
-      <w:bookmarkStart w:id="23" w:name="materials"/>
+      <w:bookmarkStart w:id="23" w:name="warnings"/>
       <w:bookmarkEnd w:id="23"/>
       <w:r>
-        <w:t xml:space="preserve">Materials</w:t>
+        <w:t xml:space="preserve">WARNINGS</w:t>
       </w:r>
     </w:p>
     <w:p>
@@ -46,7 +46,31 @@
         </w:numPr>
       </w:pPr>
       <w:r>
-        <w:t xml:space="preserve">Bacterial cellulose pellicules</w:t>
+        <w:t xml:space="preserve">Make sure to not cross-contaminate 13C cellulose on equipment used to measure natural abundances of isotopes!</w:t>
+      </w:r>
+    </w:p>
+    <w:p>
+      <w:pPr>
+        <w:pStyle w:val="Compact"/>
+        <w:numPr>
+          <w:numId w:val="1002"/>
+          <w:ilvl w:val="1"/>
+        </w:numPr>
+      </w:pPr>
+      <w:r>
+        <w:t xml:space="preserve">You should use Buckley lab equipment for handling the cellulose, especially the 13C cellulose.</w:t>
+      </w:r>
+    </w:p>
+    <w:p>
+      <w:pPr>
+        <w:pStyle w:val="Compact"/>
+        <w:numPr>
+          <w:numId w:val="1002"/>
+          <w:ilvl w:val="1"/>
+        </w:numPr>
+      </w:pPr>
+      <w:r>
+        <w:t xml:space="preserve">We have equipment designated to hold just 12C or just 13C cellulose.</w:t>
       </w:r>
     </w:p>
     <w:p>
@@ -58,149 +82,7 @@
         </w:numPr>
       </w:pPr>
       <w:r>
-        <w:t xml:space="preserve">Scissors</w:t>
-      </w:r>
-    </w:p>
-    <w:p>
-      <w:pPr>
-        <w:pStyle w:val="Compact"/>
-        <w:numPr>
-          <w:numId w:val="1001"/>
-          <w:ilvl w:val="0"/>
-        </w:numPr>
-      </w:pPr>
-      <w:r>
-        <w:t xml:space="preserve">Bead beater jars</w:t>
-      </w:r>
-    </w:p>
-    <w:p>
-      <w:pPr>
-        <w:pStyle w:val="Compact"/>
-        <w:numPr>
-          <w:numId w:val="1001"/>
-          <w:ilvl w:val="0"/>
-        </w:numPr>
-      </w:pPr>
-      <w:r>
-        <w:t xml:space="preserve">Bead beater</w:t>
-      </w:r>
-    </w:p>
-    <w:p>
-      <w:pPr>
-        <w:pStyle w:val="Compact"/>
-        <w:numPr>
-          <w:numId w:val="1001"/>
-          <w:ilvl w:val="0"/>
-        </w:numPr>
-      </w:pPr>
-      <w:r>
-        <w:t xml:space="preserve">Weighboats/weigh paper</w:t>
-      </w:r>
-    </w:p>
-    <w:p>
-      <w:pPr>
-        <w:pStyle w:val="Compact"/>
-        <w:numPr>
-          <w:numId w:val="1001"/>
-          <w:ilvl w:val="0"/>
-        </w:numPr>
-      </w:pPr>
-      <w:r>
-        <w:t xml:space="preserve">Scale</w:t>
-      </w:r>
-    </w:p>
-    <w:p>
-      <w:pPr>
-        <w:pStyle w:val="Compact"/>
-        <w:numPr>
-          <w:numId w:val="1001"/>
-          <w:ilvl w:val="0"/>
-        </w:numPr>
-      </w:pPr>
-      <w:r>
-        <w:t xml:space="preserve">250 um Sieve</w:t>
-      </w:r>
-    </w:p>
-    <w:p>
-      <w:pPr>
-        <w:pStyle w:val="Compact"/>
-        <w:numPr>
-          <w:numId w:val="1001"/>
-          <w:ilvl w:val="0"/>
-        </w:numPr>
-      </w:pPr>
-      <w:r>
-        <w:t xml:space="preserve">Scintillation vials for holding ground cellulose</w:t>
-      </w:r>
-    </w:p>
-    <w:p>
-      <w:pPr>
-        <w:pStyle w:val="Heading2"/>
-      </w:pPr>
-      <w:bookmarkStart w:id="24" w:name="procedure"/>
-      <w:bookmarkEnd w:id="24"/>
-      <w:r>
-        <w:t xml:space="preserve">Procedure</w:t>
-      </w:r>
-    </w:p>
-    <w:p>
-      <w:pPr>
-        <w:pStyle w:val="Compact"/>
-        <w:numPr>
-          <w:numId w:val="1002"/>
-          <w:ilvl w:val="0"/>
-        </w:numPr>
-      </w:pPr>
-      <w:r>
-        <w:t xml:space="preserve">Cut cellulose with sterilized scissors into small confetti pieces</w:t>
-      </w:r>
-    </w:p>
-    <w:p>
-      <w:pPr>
-        <w:pStyle w:val="Compact"/>
-        <w:numPr>
-          <w:numId w:val="1002"/>
-          <w:ilvl w:val="0"/>
-        </w:numPr>
-      </w:pPr>
-      <w:r>
-        <w:t xml:space="preserve">Weigh out 50 mg portions for grinding</w:t>
-      </w:r>
-    </w:p>
-    <w:p>
-      <w:pPr>
-        <w:pStyle w:val="Compact"/>
-        <w:numPr>
-          <w:numId w:val="1002"/>
-          <w:ilvl w:val="0"/>
-        </w:numPr>
-      </w:pPr>
-      <w:r>
-        <w:t xml:space="preserve">Add to appropriate vial (12C or 13C), mark with red and yellow tape respectively.</w:t>
-      </w:r>
-    </w:p>
-    <w:p>
-      <w:pPr>
-        <w:pStyle w:val="Compact"/>
-        <w:numPr>
-          <w:numId w:val="1002"/>
-          <w:ilvl w:val="0"/>
-        </w:numPr>
-      </w:pPr>
-      <w:r>
-        <w:t xml:space="preserve">Place in bead beater machine (in Laurie Drinkwater lab) and bead for 1.5 min.</w:t>
-      </w:r>
-    </w:p>
-    <w:p>
-      <w:pPr>
-        <w:pStyle w:val="Compact"/>
-        <w:numPr>
-          <w:numId w:val="1002"/>
-          <w:ilvl w:val="0"/>
-        </w:numPr>
-      </w:pPr>
-      <w:r>
-        <w:t xml:space="preserve">Sift through 250 um sieve, anything that goes through gets put in a jar.</w:t>
+        <w:t xml:space="preserve">Make sure to not mix up 13C and 12C cellulose!</w:t>
       </w:r>
     </w:p>
     <w:p>
@@ -212,7 +94,7 @@
         </w:numPr>
       </w:pPr>
       <w:r>
-        <w:t xml:space="preserve">Anything that remains in the sieve needs to be re-ground.</w:t>
+        <w:t xml:space="preserve">Everything should be labeled 12C or 13C.</w:t>
       </w:r>
     </w:p>
     <w:p>
@@ -224,6 +106,476 @@
         </w:numPr>
       </w:pPr>
       <w:r>
+        <w:t xml:space="preserve">Only grind 12C or 13C at a time and keep the isotopes separate!</w:t>
+      </w:r>
+    </w:p>
+    <w:p>
+      <w:pPr>
+        <w:pStyle w:val="Heading2"/>
+      </w:pPr>
+      <w:bookmarkStart w:id="24" w:name="cellulose-quality"/>
+      <w:bookmarkEnd w:id="24"/>
+      <w:r>
+        <w:t xml:space="preserve">Cellulose quality</w:t>
+      </w:r>
+    </w:p>
+    <w:p>
+      <w:r>
+        <w:t xml:space="preserve">The</w:t>
+      </w:r>
+      <w:r>
+        <w:t xml:space="preserve"> </w:t>
+      </w:r>
+      <w:r>
+        <w:rPr>
+          <w:i/>
+        </w:rPr>
+        <w:t xml:space="preserve">Gluconoacetobacter xylinus</w:t>
+      </w:r>
+      <w:r>
+        <w:t xml:space="preserve"> </w:t>
+      </w:r>
+      <w:r>
+        <w:t xml:space="preserve">cultures should produce clear or white-ish pellicules that look smooth and don't have much of an odor. Culture contamination can be identified as a brownish color, funky vinegar/sweet odors, or fuzzy areas on the pellicule. We currently are still harvesting all cultures unless the contamination is very prominant (eg., fuzzy cultures). The cellulose is designated into 2 tiers:</w:t>
+      </w:r>
+    </w:p>
+    <w:p>
+      <w:pPr>
+        <w:pStyle w:val="Compact"/>
+        <w:numPr>
+          <w:numId w:val="1004"/>
+          <w:ilvl w:val="0"/>
+        </w:numPr>
+      </w:pPr>
+      <w:r>
+        <w:rPr>
+          <w:b/>
+        </w:rPr>
+        <w:t xml:space="preserve">'Prime' cellulose</w:t>
+      </w:r>
+    </w:p>
+    <w:p>
+      <w:pPr>
+        <w:pStyle w:val="Compact"/>
+        <w:numPr>
+          <w:numId w:val="1005"/>
+          <w:ilvl w:val="1"/>
+        </w:numPr>
+      </w:pPr>
+      <w:r>
+        <w:t xml:space="preserve">Cellulose from clear or white-ish pellicules that look smooth and don't have much of an odor</w:t>
+      </w:r>
+    </w:p>
+    <w:p>
+      <w:pPr>
+        <w:pStyle w:val="Compact"/>
+        <w:numPr>
+          <w:numId w:val="1004"/>
+          <w:ilvl w:val="0"/>
+        </w:numPr>
+      </w:pPr>
+      <w:r>
+        <w:rPr>
+          <w:b/>
+        </w:rPr>
+        <w:t xml:space="preserve">'Mediocre' cellulose</w:t>
+      </w:r>
+    </w:p>
+    <w:p>
+      <w:pPr>
+        <w:pStyle w:val="Compact"/>
+        <w:numPr>
+          <w:numId w:val="1006"/>
+          <w:ilvl w:val="1"/>
+        </w:numPr>
+      </w:pPr>
+      <w:r>
+        <w:t xml:space="preserve">Cellullose from tan/brown-ish pellicules that may have a funky odors.</w:t>
+      </w:r>
+    </w:p>
+    <w:p>
+      <w:pPr>
+        <w:pStyle w:val="Compact"/>
+        <w:numPr>
+          <w:numId w:val="1006"/>
+          <w:ilvl w:val="1"/>
+        </w:numPr>
+      </w:pPr>
+      <w:r>
+        <w:t xml:space="preserve">Fuzzy cultures should be disposed of.</w:t>
+      </w:r>
+    </w:p>
+    <w:p>
+      <w:pPr>
+        <w:pStyle w:val="Heading2"/>
+      </w:pPr>
+      <w:bookmarkStart w:id="25" w:name="materials"/>
+      <w:bookmarkEnd w:id="25"/>
+      <w:r>
+        <w:t xml:space="preserve">Materials</w:t>
+      </w:r>
+    </w:p>
+    <w:p>
+      <w:pPr>
+        <w:pStyle w:val="Compact"/>
+        <w:numPr>
+          <w:numId w:val="1007"/>
+          <w:ilvl w:val="0"/>
+        </w:numPr>
+      </w:pPr>
+      <w:r>
+        <w:t xml:space="preserve">Bacterial cellulose pellicules</w:t>
+      </w:r>
+    </w:p>
+    <w:p>
+      <w:pPr>
+        <w:pStyle w:val="Compact"/>
+        <w:numPr>
+          <w:numId w:val="1007"/>
+          <w:ilvl w:val="0"/>
+        </w:numPr>
+      </w:pPr>
+      <w:r>
+        <w:t xml:space="preserve">Scissors</w:t>
+      </w:r>
+    </w:p>
+    <w:p>
+      <w:pPr>
+        <w:pStyle w:val="Compact"/>
+        <w:numPr>
+          <w:numId w:val="1007"/>
+          <w:ilvl w:val="0"/>
+        </w:numPr>
+      </w:pPr>
+      <w:r>
+        <w:t xml:space="preserve">Bead beater</w:t>
+      </w:r>
+    </w:p>
+    <w:p>
+      <w:pPr>
+        <w:pStyle w:val="Compact"/>
+        <w:numPr>
+          <w:numId w:val="1007"/>
+          <w:ilvl w:val="0"/>
+        </w:numPr>
+      </w:pPr>
+      <w:r>
+        <w:t xml:space="preserve">Bead beater canisters</w:t>
+      </w:r>
+    </w:p>
+    <w:p>
+      <w:pPr>
+        <w:pStyle w:val="Compact"/>
+        <w:numPr>
+          <w:numId w:val="1008"/>
+          <w:ilvl w:val="1"/>
+        </w:numPr>
+      </w:pPr>
+      <w:r>
+        <w:t xml:space="preserve">There are canisters for just 12C or just 13C cellulose.</w:t>
+      </w:r>
+    </w:p>
+    <w:p>
+      <w:pPr>
+        <w:pStyle w:val="Compact"/>
+        <w:numPr>
+          <w:numId w:val="1008"/>
+          <w:ilvl w:val="1"/>
+        </w:numPr>
+      </w:pPr>
+      <w:r>
+        <w:t xml:space="preserve">The canisters are marked with red and yellow tape, respectively.</w:t>
+      </w:r>
+    </w:p>
+    <w:p>
+      <w:pPr>
+        <w:pStyle w:val="Compact"/>
+        <w:numPr>
+          <w:numId w:val="1007"/>
+          <w:ilvl w:val="0"/>
+        </w:numPr>
+      </w:pPr>
+      <w:r>
+        <w:t xml:space="preserve">Weighboats/weigh paper</w:t>
+      </w:r>
+    </w:p>
+    <w:p>
+      <w:pPr>
+        <w:pStyle w:val="Compact"/>
+        <w:numPr>
+          <w:numId w:val="1007"/>
+          <w:ilvl w:val="0"/>
+        </w:numPr>
+      </w:pPr>
+      <w:r>
+        <w:t xml:space="preserve">Scale</w:t>
+      </w:r>
+    </w:p>
+    <w:p>
+      <w:pPr>
+        <w:pStyle w:val="Compact"/>
+        <w:numPr>
+          <w:numId w:val="1007"/>
+          <w:ilvl w:val="0"/>
+        </w:numPr>
+      </w:pPr>
+      <w:r>
+        <w:t xml:space="preserve">250 um sieves</w:t>
+      </w:r>
+    </w:p>
+    <w:p>
+      <w:pPr>
+        <w:pStyle w:val="Compact"/>
+        <w:numPr>
+          <w:numId w:val="1009"/>
+          <w:ilvl w:val="1"/>
+        </w:numPr>
+      </w:pPr>
+      <w:r>
+        <w:t xml:space="preserve">There sieves for just 12C or just 13C cellulose.</w:t>
+      </w:r>
+    </w:p>
+    <w:p>
+      <w:pPr>
+        <w:pStyle w:val="Compact"/>
+        <w:numPr>
+          <w:numId w:val="1007"/>
+          <w:ilvl w:val="0"/>
+        </w:numPr>
+      </w:pPr>
+      <w:r>
+        <w:t xml:space="preserve">Glass plates or large weight paper to collect the sieved cellulose.</w:t>
+      </w:r>
+    </w:p>
+    <w:p>
+      <w:pPr>
+        <w:pStyle w:val="Compact"/>
+        <w:numPr>
+          <w:numId w:val="1007"/>
+          <w:ilvl w:val="0"/>
+        </w:numPr>
+      </w:pPr>
+      <w:r>
+        <w:t xml:space="preserve">Scintillation vials for holding ground cellulose.</w:t>
+      </w:r>
+    </w:p>
+    <w:p>
+      <w:pPr>
+        <w:pStyle w:val="Heading2"/>
+      </w:pPr>
+      <w:bookmarkStart w:id="26" w:name="procedure"/>
+      <w:bookmarkEnd w:id="26"/>
+      <w:r>
+        <w:t xml:space="preserve">Procedure</w:t>
+      </w:r>
+    </w:p>
+    <w:p>
+      <w:pPr>
+        <w:pStyle w:val="Compact"/>
+        <w:numPr>
+          <w:numId w:val="1010"/>
+          <w:ilvl w:val="0"/>
+        </w:numPr>
+      </w:pPr>
+      <w:r>
+        <w:t xml:space="preserve">Pre-weigh the scintillation vials so that you can measure the cellulose yield after grinding.</w:t>
+      </w:r>
+    </w:p>
+    <w:p>
+      <w:pPr>
+        <w:pStyle w:val="Compact"/>
+        <w:numPr>
+          <w:numId w:val="1011"/>
+          <w:ilvl w:val="1"/>
+        </w:numPr>
+      </w:pPr>
+      <w:r>
+        <w:t xml:space="preserve">Record the weights.</w:t>
+      </w:r>
+    </w:p>
+    <w:p>
+      <w:pPr>
+        <w:pStyle w:val="Compact"/>
+        <w:numPr>
+          <w:numId w:val="1011"/>
+          <w:ilvl w:val="1"/>
+        </w:numPr>
+      </w:pPr>
+      <w:r>
+        <w:rPr>
+          <w:b/>
+        </w:rPr>
+        <w:t xml:space="preserve">MAKE SURE:</w:t>
+      </w:r>
+      <w:r>
+        <w:t xml:space="preserve"> </w:t>
+      </w:r>
+      <w:r>
+        <w:t xml:space="preserve">Mark each vial as either 12C or 13C.</w:t>
+      </w:r>
+    </w:p>
+    <w:p>
+      <w:pPr>
+        <w:pStyle w:val="Compact"/>
+        <w:numPr>
+          <w:numId w:val="1011"/>
+          <w:ilvl w:val="1"/>
+        </w:numPr>
+      </w:pPr>
+      <w:r>
+        <w:t xml:space="preserve">Also, mark each vial with the date and whether the cellulose is 'prime' or 'mediocre'.</w:t>
+      </w:r>
+    </w:p>
+    <w:p>
+      <w:pPr>
+        <w:pStyle w:val="Compact"/>
+        <w:numPr>
+          <w:numId w:val="1010"/>
+          <w:ilvl w:val="0"/>
+        </w:numPr>
+      </w:pPr>
+      <w:r>
+        <w:t xml:space="preserve">Cut cellulose with sterilized scissors into small confetti pieces</w:t>
+      </w:r>
+    </w:p>
+    <w:p>
+      <w:pPr>
+        <w:pStyle w:val="Compact"/>
+        <w:numPr>
+          <w:numId w:val="1010"/>
+          <w:ilvl w:val="0"/>
+        </w:numPr>
+      </w:pPr>
+      <w:r>
+        <w:t xml:space="preserve">Weigh out ~50 mg portions for grinding</w:t>
+      </w:r>
+    </w:p>
+    <w:p>
+      <w:pPr>
+        <w:pStyle w:val="Compact"/>
+        <w:numPr>
+          <w:numId w:val="1012"/>
+          <w:ilvl w:val="1"/>
+        </w:numPr>
+      </w:pPr>
+      <w:r>
+        <w:t xml:space="preserve">Too much cellulose will cause clogging in the canister.</w:t>
+      </w:r>
+    </w:p>
+    <w:p>
+      <w:pPr>
+        <w:pStyle w:val="Compact"/>
+        <w:numPr>
+          <w:numId w:val="1010"/>
+          <w:ilvl w:val="0"/>
+        </w:numPr>
+      </w:pPr>
+      <w:r>
+        <w:t xml:space="preserve">Add to appropriate bead beater canister (12C or 13C).</w:t>
+      </w:r>
+    </w:p>
+    <w:p>
+      <w:pPr>
+        <w:pStyle w:val="Compact"/>
+        <w:numPr>
+          <w:numId w:val="1013"/>
+          <w:ilvl w:val="1"/>
+        </w:numPr>
+      </w:pPr>
+      <w:r>
+        <w:t xml:space="preserve">The canisters are marked with red and yellow tape, respectively.</w:t>
+      </w:r>
+    </w:p>
+    <w:p>
+      <w:pPr>
+        <w:pStyle w:val="Compact"/>
+        <w:numPr>
+          <w:numId w:val="1013"/>
+          <w:ilvl w:val="1"/>
+        </w:numPr>
+      </w:pPr>
+      <w:r>
+        <w:rPr>
+          <w:b/>
+        </w:rPr>
+        <w:t xml:space="preserve">MAKE SURE:</w:t>
+      </w:r>
+      <w:r>
+        <w:t xml:space="preserve"> </w:t>
+      </w:r>
+      <w:r>
+        <w:t xml:space="preserve">Use the correct canister.</w:t>
+      </w:r>
+    </w:p>
+    <w:p>
+      <w:pPr>
+        <w:pStyle w:val="Compact"/>
+        <w:numPr>
+          <w:numId w:val="1010"/>
+          <w:ilvl w:val="0"/>
+        </w:numPr>
+      </w:pPr>
+      <w:r>
+        <w:t xml:space="preserve">Place in bead beater machine (in Laurie Drinkwater lab) and bead for 1.5 min.</w:t>
+      </w:r>
+    </w:p>
+    <w:p>
+      <w:pPr>
+        <w:pStyle w:val="Compact"/>
+        <w:numPr>
+          <w:numId w:val="1010"/>
+          <w:ilvl w:val="0"/>
+        </w:numPr>
+      </w:pPr>
+      <w:r>
+        <w:t xml:space="preserve">Place the sieve (use the appropriate sieve: 12C or 13C) on a glass plate or weigh paper.</w:t>
+      </w:r>
+    </w:p>
+    <w:p>
+      <w:pPr>
+        <w:pStyle w:val="Compact"/>
+        <w:numPr>
+          <w:numId w:val="1010"/>
+          <w:ilvl w:val="0"/>
+        </w:numPr>
+      </w:pPr>
+      <w:r>
+        <w:t xml:space="preserve">Sift the ground cellulose through a 250 um sieve.</w:t>
+      </w:r>
+    </w:p>
+    <w:p>
+      <w:pPr>
+        <w:pStyle w:val="Compact"/>
+        <w:numPr>
+          <w:numId w:val="1014"/>
+          <w:ilvl w:val="1"/>
+        </w:numPr>
+      </w:pPr>
+      <w:r>
+        <w:t xml:space="preserve">Anything that goes through the sieve gets put in a labeled scintillation vial.</w:t>
+      </w:r>
+    </w:p>
+    <w:p>
+      <w:pPr>
+        <w:pStyle w:val="Compact"/>
+        <w:numPr>
+          <w:numId w:val="1014"/>
+          <w:ilvl w:val="1"/>
+        </w:numPr>
+      </w:pPr>
+      <w:r>
+        <w:t xml:space="preserve">Anything that remains in the sieve needs to be re-ground and re-sieved.</w:t>
+      </w:r>
+    </w:p>
+    <w:p>
+      <w:pPr>
+        <w:pStyle w:val="Compact"/>
+        <w:numPr>
+          <w:numId w:val="1014"/>
+          <w:ilvl w:val="1"/>
+        </w:numPr>
+      </w:pPr>
+      <w:r>
         <w:t xml:space="preserve">The sieving is to make sure the particle size is representative of particulate organic matter (POM) that microbes would experience in their natural environment.</w:t>
       </w:r>
     </w:p>
@@ -231,12 +583,36 @@
       <w:pPr>
         <w:pStyle w:val="Compact"/>
         <w:numPr>
-          <w:numId w:val="1002"/>
+          <w:numId w:val="1010"/>
           <w:ilvl w:val="0"/>
         </w:numPr>
       </w:pPr>
       <w:r>
         <w:t xml:space="preserve">Do until all cellulose confetti has been ground.</w:t>
+      </w:r>
+    </w:p>
+    <w:p>
+      <w:pPr>
+        <w:pStyle w:val="Compact"/>
+        <w:numPr>
+          <w:numId w:val="1010"/>
+          <w:ilvl w:val="0"/>
+        </w:numPr>
+      </w:pPr>
+      <w:r>
+        <w:t xml:space="preserve">Weigh the vials containing cellulose to determine the total yeild of ground cellulose.</w:t>
+      </w:r>
+    </w:p>
+    <w:p>
+      <w:pPr>
+        <w:pStyle w:val="Compact"/>
+        <w:numPr>
+          <w:numId w:val="1015"/>
+          <w:ilvl w:val="1"/>
+        </w:numPr>
+      </w:pPr>
+      <w:r>
+        <w:t xml:space="preserve">Record the cellulose yield.</w:t>
       </w:r>
     </w:p>
     <w:sectPr/>
@@ -332,7 +708,7 @@
     </w:lvl>
   </w:abstractNum>
   <w:abstractNum w:abstractNumId="990">
-    <w:nsid w:val="fb488846"/>
+    <w:nsid w:val="9bb6bed0"/>
     <w:multiLevelType w:val="multilevel"/>
     <w:lvl w:ilvl="0">
       <w:numFmt w:val="bullet"/>
@@ -412,8 +788,89 @@
       </w:pPr>
     </w:lvl>
   </w:abstractNum>
+  <w:abstractNum w:abstractNumId="991">
+    <w:nsid w:val="b0efbad6"/>
+    <w:multiLevelType w:val="multilevel"/>
+    <w:lvl w:ilvl="0">
+      <w:numFmt w:val="bullet"/>
+      <w:lvlText w:val="•"/>
+      <w:lvlJc w:val="left"/>
+      <w:pPr>
+        <w:tabs>
+          <w:tab w:val="num" w:pos="0"/>
+        </w:tabs>
+        <w:ind w:left="480" w:hanging="480"/>
+      </w:pPr>
+    </w:lvl>
+    <w:lvl w:ilvl="1">
+      <w:numFmt w:val="bullet"/>
+      <w:lvlText w:val="–"/>
+      <w:lvlJc w:val="left"/>
+      <w:pPr>
+        <w:tabs>
+          <w:tab w:val="num" w:pos="720"/>
+        </w:tabs>
+        <w:ind w:left="1200" w:hanging="480"/>
+      </w:pPr>
+    </w:lvl>
+    <w:lvl w:ilvl="2">
+      <w:numFmt w:val="bullet"/>
+      <w:lvlText w:val="•"/>
+      <w:lvlJc w:val="left"/>
+      <w:pPr>
+        <w:tabs>
+          <w:tab w:val="num" w:pos="1440"/>
+        </w:tabs>
+        <w:ind w:left="1920" w:hanging="480"/>
+      </w:pPr>
+    </w:lvl>
+    <w:lvl w:ilvl="3">
+      <w:numFmt w:val="bullet"/>
+      <w:lvlText w:val="–"/>
+      <w:lvlJc w:val="left"/>
+      <w:pPr>
+        <w:tabs>
+          <w:tab w:val="num" w:pos="2160"/>
+        </w:tabs>
+        <w:ind w:left="2640" w:hanging="480"/>
+      </w:pPr>
+    </w:lvl>
+    <w:lvl w:ilvl="4">
+      <w:numFmt w:val="bullet"/>
+      <w:lvlText w:val="•"/>
+      <w:lvlJc w:val="left"/>
+      <w:pPr>
+        <w:tabs>
+          <w:tab w:val="num" w:pos="2880"/>
+        </w:tabs>
+        <w:ind w:left="3360" w:hanging="480"/>
+      </w:pPr>
+    </w:lvl>
+    <w:lvl w:ilvl="5">
+      <w:numFmt w:val="bullet"/>
+      <w:lvlText w:val="–"/>
+      <w:lvlJc w:val="left"/>
+      <w:pPr>
+        <w:tabs>
+          <w:tab w:val="num" w:pos="3600"/>
+        </w:tabs>
+        <w:ind w:left="4080" w:hanging="480"/>
+      </w:pPr>
+    </w:lvl>
+    <w:lvl w:ilvl="6">
+      <w:numFmt w:val="bullet"/>
+      <w:lvlText w:val="•"/>
+      <w:lvlJc w:val="left"/>
+      <w:pPr>
+        <w:tabs>
+          <w:tab w:val="num" w:pos="4320"/>
+        </w:tabs>
+        <w:ind w:left="4800" w:hanging="480"/>
+      </w:pPr>
+    </w:lvl>
+  </w:abstractNum>
   <w:abstractNum w:abstractNumId="99411">
-    <w:nsid w:val="4be6589c"/>
+    <w:nsid w:val="a29fe046"/>
     <w:multiLevelType w:val="multilevel"/>
     <w:lvl w:ilvl="0">
       <w:start w:val="1"/>
@@ -491,87 +948,6 @@
       <w:start w:val="1"/>
       <w:numFmt w:val="decimal"/>
       <w:lvlText w:val="%7."/>
-      <w:lvlJc w:val="left"/>
-      <w:pPr>
-        <w:tabs>
-          <w:tab w:val="num" w:pos="4320"/>
-        </w:tabs>
-        <w:ind w:left="4800" w:hanging="480"/>
-      </w:pPr>
-    </w:lvl>
-  </w:abstractNum>
-  <w:abstractNum w:abstractNumId="991">
-    <w:nsid w:val="5fe12c30"/>
-    <w:multiLevelType w:val="multilevel"/>
-    <w:lvl w:ilvl="0">
-      <w:numFmt w:val="bullet"/>
-      <w:lvlText w:val="•"/>
-      <w:lvlJc w:val="left"/>
-      <w:pPr>
-        <w:tabs>
-          <w:tab w:val="num" w:pos="0"/>
-        </w:tabs>
-        <w:ind w:left="480" w:hanging="480"/>
-      </w:pPr>
-    </w:lvl>
-    <w:lvl w:ilvl="1">
-      <w:numFmt w:val="bullet"/>
-      <w:lvlText w:val="–"/>
-      <w:lvlJc w:val="left"/>
-      <w:pPr>
-        <w:tabs>
-          <w:tab w:val="num" w:pos="720"/>
-        </w:tabs>
-        <w:ind w:left="1200" w:hanging="480"/>
-      </w:pPr>
-    </w:lvl>
-    <w:lvl w:ilvl="2">
-      <w:numFmt w:val="bullet"/>
-      <w:lvlText w:val="•"/>
-      <w:lvlJc w:val="left"/>
-      <w:pPr>
-        <w:tabs>
-          <w:tab w:val="num" w:pos="1440"/>
-        </w:tabs>
-        <w:ind w:left="1920" w:hanging="480"/>
-      </w:pPr>
-    </w:lvl>
-    <w:lvl w:ilvl="3">
-      <w:numFmt w:val="bullet"/>
-      <w:lvlText w:val="–"/>
-      <w:lvlJc w:val="left"/>
-      <w:pPr>
-        <w:tabs>
-          <w:tab w:val="num" w:pos="2160"/>
-        </w:tabs>
-        <w:ind w:left="2640" w:hanging="480"/>
-      </w:pPr>
-    </w:lvl>
-    <w:lvl w:ilvl="4">
-      <w:numFmt w:val="bullet"/>
-      <w:lvlText w:val="•"/>
-      <w:lvlJc w:val="left"/>
-      <w:pPr>
-        <w:tabs>
-          <w:tab w:val="num" w:pos="2880"/>
-        </w:tabs>
-        <w:ind w:left="3360" w:hanging="480"/>
-      </w:pPr>
-    </w:lvl>
-    <w:lvl w:ilvl="5">
-      <w:numFmt w:val="bullet"/>
-      <w:lvlText w:val="–"/>
-      <w:lvlJc w:val="left"/>
-      <w:pPr>
-        <w:tabs>
-          <w:tab w:val="num" w:pos="3600"/>
-        </w:tabs>
-        <w:ind w:left="4080" w:hanging="480"/>
-      </w:pPr>
-    </w:lvl>
-    <w:lvl w:ilvl="6">
-      <w:numFmt w:val="bullet"/>
-      <w:lvlText w:val="•"/>
       <w:lvlJc w:val="left"/>
       <w:pPr>
         <w:tabs>
@@ -588,6 +964,24 @@
     <w:abstractNumId w:val="990"/>
   </w:num>
   <w:num w:numId="1001">
+    <w:abstractNumId w:val="991"/>
+  </w:num>
+  <w:num w:numId="1002">
+    <w:abstractNumId w:val="991"/>
+  </w:num>
+  <w:num w:numId="1003">
+    <w:abstractNumId w:val="991"/>
+  </w:num>
+  <w:num w:numId="1004">
+    <w:abstractNumId w:val="991"/>
+  </w:num>
+  <w:num w:numId="1005">
+    <w:abstractNumId w:val="991"/>
+  </w:num>
+  <w:num w:numId="1006">
+    <w:abstractNumId w:val="991"/>
+  </w:num>
+  <w:num w:numId="1007">
     <w:abstractNumId w:val="99411"/>
     <w:lvlOverride w:ilvl="0">
       <w:startOverride w:val="1"/>
@@ -611,7 +1005,13 @@
       <w:startOverride w:val="1"/>
     </w:lvlOverride>
   </w:num>
-  <w:num w:numId="1002">
+  <w:num w:numId="1008">
+    <w:abstractNumId w:val="991"/>
+  </w:num>
+  <w:num w:numId="1009">
+    <w:abstractNumId w:val="991"/>
+  </w:num>
+  <w:num w:numId="1010">
     <w:abstractNumId w:val="99411"/>
     <w:lvlOverride w:ilvl="0">
       <w:startOverride w:val="1"/>
@@ -635,7 +1035,19 @@
       <w:startOverride w:val="1"/>
     </w:lvlOverride>
   </w:num>
-  <w:num w:numId="1003">
+  <w:num w:numId="1011">
+    <w:abstractNumId w:val="991"/>
+  </w:num>
+  <w:num w:numId="1012">
+    <w:abstractNumId w:val="991"/>
+  </w:num>
+  <w:num w:numId="1013">
+    <w:abstractNumId w:val="991"/>
+  </w:num>
+  <w:num w:numId="1014">
+    <w:abstractNumId w:val="991"/>
+  </w:num>
+  <w:num w:numId="1015">
     <w:abstractNumId w:val="991"/>
   </w:num>
 </w:numbering>

--- a/cellulose_farming/CelluloseGrindingProtocol.docx
+++ b/cellulose_farming/CelluloseGrindingProtocol.docx
@@ -708,7 +708,7 @@
     </w:lvl>
   </w:abstractNum>
   <w:abstractNum w:abstractNumId="990">
-    <w:nsid w:val="9bb6bed0"/>
+    <w:nsid w:val="532fecaf"/>
     <w:multiLevelType w:val="multilevel"/>
     <w:lvl w:ilvl="0">
       <w:numFmt w:val="bullet"/>
@@ -789,7 +789,7 @@
     </w:lvl>
   </w:abstractNum>
   <w:abstractNum w:abstractNumId="991">
-    <w:nsid w:val="b0efbad6"/>
+    <w:nsid w:val="212963f8"/>
     <w:multiLevelType w:val="multilevel"/>
     <w:lvl w:ilvl="0">
       <w:numFmt w:val="bullet"/>
@@ -870,7 +870,7 @@
     </w:lvl>
   </w:abstractNum>
   <w:abstractNum w:abstractNumId="99411">
-    <w:nsid w:val="a29fe046"/>
+    <w:nsid w:val="335656c8"/>
     <w:multiLevelType w:val="multilevel"/>
     <w:lvl w:ilvl="0">
       <w:start w:val="1"/>

--- a/cellulose_farming/CelluloseGrindingProtocol.docx
+++ b/cellulose_farming/CelluloseGrindingProtocol.docx
@@ -708,7 +708,7 @@
     </w:lvl>
   </w:abstractNum>
   <w:abstractNum w:abstractNumId="990">
-    <w:nsid w:val="532fecaf"/>
+    <w:nsid w:val="81fb14e0"/>
     <w:multiLevelType w:val="multilevel"/>
     <w:lvl w:ilvl="0">
       <w:numFmt w:val="bullet"/>
@@ -789,7 +789,7 @@
     </w:lvl>
   </w:abstractNum>
   <w:abstractNum w:abstractNumId="991">
-    <w:nsid w:val="212963f8"/>
+    <w:nsid w:val="2901aa50"/>
     <w:multiLevelType w:val="multilevel"/>
     <w:lvl w:ilvl="0">
       <w:numFmt w:val="bullet"/>
@@ -870,7 +870,7 @@
     </w:lvl>
   </w:abstractNum>
   <w:abstractNum w:abstractNumId="99411">
-    <w:nsid w:val="335656c8"/>
+    <w:nsid w:val="62265490"/>
     <w:multiLevelType w:val="multilevel"/>
     <w:lvl w:ilvl="0">
       <w:start w:val="1"/>

--- a/cellulose_farming/CelluloseGrindingProtocol.docx
+++ b/cellulose_farming/CelluloseGrindingProtocol.docx
@@ -708,7 +708,7 @@
     </w:lvl>
   </w:abstractNum>
   <w:abstractNum w:abstractNumId="990">
-    <w:nsid w:val="81fb14e0"/>
+    <w:nsid w:val="66627ef1"/>
     <w:multiLevelType w:val="multilevel"/>
     <w:lvl w:ilvl="0">
       <w:numFmt w:val="bullet"/>
@@ -789,7 +789,7 @@
     </w:lvl>
   </w:abstractNum>
   <w:abstractNum w:abstractNumId="991">
-    <w:nsid w:val="2901aa50"/>
+    <w:nsid w:val="c0051ef3"/>
     <w:multiLevelType w:val="multilevel"/>
     <w:lvl w:ilvl="0">
       <w:numFmt w:val="bullet"/>
@@ -870,7 +870,7 @@
     </w:lvl>
   </w:abstractNum>
   <w:abstractNum w:abstractNumId="99411">
-    <w:nsid w:val="62265490"/>
+    <w:nsid w:val="f0d2f307"/>
     <w:multiLevelType w:val="multilevel"/>
     <w:lvl w:ilvl="0">
       <w:start w:val="1"/>
